--- a/2/деревня Недаль/именная база/Шпеты/Шпет Магдалена.docx
+++ b/2/деревня Недаль/именная база/Шпеты/Шпет Магдалена.docx
@@ -1,6 +1,6 @@
 
 <file path=word/document.xml><?xml version="1.0" encoding="utf-8"?>
-<w:document xmlns:wpc="http://schemas.microsoft.com/office/word/2010/wordprocessingCanvas" xmlns:cx="http://schemas.microsoft.com/office/drawing/2014/chartex" xmlns:cx1="http://schemas.microsoft.com/office/drawing/2015/9/8/chartex" xmlns:cx2="http://schemas.microsoft.com/office/drawing/2015/10/21/chartex" xmlns:cx3="http://schemas.microsoft.com/office/drawing/2016/5/9/chartex" xmlns:cx4="http://schemas.microsoft.com/office/drawing/2016/5/10/chartex" xmlns:cx5="http://schemas.microsoft.com/office/drawing/2016/5/11/chartex" xmlns:cx6="http://schemas.microsoft.com/office/drawing/2016/5/12/chartex" xmlns:cx7="http://schemas.microsoft.com/office/drawing/2016/5/13/chartex" xmlns:cx8="http://schemas.microsoft.com/office/drawing/2016/5/14/chartex" xmlns:mc="http://schemas.openxmlformats.org/markup-compatibility/2006" xmlns:aink="http://schemas.microsoft.com/office/drawing/2016/ink" xmlns:am3d="http://schemas.microsoft.com/office/drawing/2017/model3d" xmlns:o="urn:schemas-microsoft-com:office:office" xmlns:oel="http://schemas.microsoft.com/office/2019/extlst" xmlns:r="http://schemas.openxmlformats.org/officeDocument/2006/relationships" xmlns:m="http://schemas.openxmlformats.org/officeDocument/2006/math" xmlns:v="urn:schemas-microsoft-com:vml" xmlns:wp14="http://schemas.microsoft.com/office/word/2010/wordprocessingDrawing" xmlns:wp="http://schemas.openxmlformats.org/drawingml/2006/wordprocessingDrawing" xmlns:w10="urn:schemas-microsoft-com:office:word" xmlns:w="http://schemas.openxmlformats.org/wordprocessingml/2006/main" xmlns:w14="http://schemas.microsoft.com/office/word/2010/wordml" xmlns:w15="http://schemas.microsoft.com/office/word/2012/wordml" xmlns:w16cex="http://schemas.microsoft.com/office/word/2018/wordml/cex" xmlns:w16cid="http://schemas.microsoft.com/office/word/2016/wordml/cid" xmlns:w16="http://schemas.microsoft.com/office/word/2018/wordml" xmlns:w16sdtdh="http://schemas.microsoft.com/office/word/2020/wordml/sdtdatahash" xmlns:w16se="http://schemas.microsoft.com/office/word/2015/wordml/symex" xmlns:wpg="http://schemas.microsoft.com/office/word/2010/wordprocessingGroup" xmlns:wpi="http://schemas.microsoft.com/office/word/2010/wordprocessingInk" xmlns:wne="http://schemas.microsoft.com/office/word/2006/wordml" xmlns:wps="http://schemas.microsoft.com/office/word/2010/wordprocessingShape" mc:Ignorable="w14 w15 w16se w16cid w16 w16cex w16sdtdh wp14">
+<w:document xmlns:wpc="http://schemas.microsoft.com/office/word/2010/wordprocessingCanvas" xmlns:cx="http://schemas.microsoft.com/office/drawing/2014/chartex" xmlns:cx1="http://schemas.microsoft.com/office/drawing/2015/9/8/chartex" xmlns:cx2="http://schemas.microsoft.com/office/drawing/2015/10/21/chartex" xmlns:cx3="http://schemas.microsoft.com/office/drawing/2016/5/9/chartex" xmlns:cx4="http://schemas.microsoft.com/office/drawing/2016/5/10/chartex" xmlns:cx5="http://schemas.microsoft.com/office/drawing/2016/5/11/chartex" xmlns:cx6="http://schemas.microsoft.com/office/drawing/2016/5/12/chartex" xmlns:cx7="http://schemas.microsoft.com/office/drawing/2016/5/13/chartex" xmlns:cx8="http://schemas.microsoft.com/office/drawing/2016/5/14/chartex" xmlns:mc="http://schemas.openxmlformats.org/markup-compatibility/2006" xmlns:aink="http://schemas.microsoft.com/office/drawing/2016/ink" xmlns:am3d="http://schemas.microsoft.com/office/drawing/2017/model3d" xmlns:o="urn:schemas-microsoft-com:office:office" xmlns:oel="http://schemas.microsoft.com/office/2019/extlst" xmlns:r="http://schemas.openxmlformats.org/officeDocument/2006/relationships" xmlns:m="http://schemas.openxmlformats.org/officeDocument/2006/math" xmlns:v="urn:schemas-microsoft-com:vml" xmlns:wp14="http://schemas.microsoft.com/office/word/2010/wordprocessingDrawing" xmlns:wp="http://schemas.openxmlformats.org/drawingml/2006/wordprocessingDrawing" xmlns:w10="urn:schemas-microsoft-com:office:word" xmlns:w="http://schemas.openxmlformats.org/wordprocessingml/2006/main" xmlns:w14="http://schemas.microsoft.com/office/word/2010/wordml" xmlns:w15="http://schemas.microsoft.com/office/word/2012/wordml" xmlns:w16cex="http://schemas.microsoft.com/office/word/2018/wordml/cex" xmlns:w16cid="http://schemas.microsoft.com/office/word/2016/wordml/cid" xmlns:w16="http://schemas.microsoft.com/office/word/2018/wordml" xmlns:w16du="http://schemas.microsoft.com/office/word/2023/wordml/word16du" xmlns:w16sdtdh="http://schemas.microsoft.com/office/word/2020/wordml/sdtdatahash" xmlns:w16se="http://schemas.microsoft.com/office/word/2015/wordml/symex" xmlns:wpg="http://schemas.microsoft.com/office/word/2010/wordprocessingGroup" xmlns:wpi="http://schemas.microsoft.com/office/word/2010/wordprocessingInk" xmlns:wne="http://schemas.microsoft.com/office/word/2006/wordml" xmlns:wps="http://schemas.microsoft.com/office/word/2010/wordprocessingShape" mc:Ignorable="w14 w15 w16se w16cid w16 w16cex w16sdtdh wp14">
   <w:body>
     <w:p>
       <w:pPr>
@@ -10,6 +10,7 @@
           <w:bCs/>
         </w:rPr>
       </w:pPr>
+      <w:proofErr w:type="spellStart"/>
       <w:r>
         <w:rPr>
           <w:b/>
@@ -17,6 +18,7 @@
         </w:rPr>
         <w:t>Шпет</w:t>
       </w:r>
+      <w:proofErr w:type="spellEnd"/>
       <w:r>
         <w:rPr>
           <w:b/>
@@ -30,13 +32,29 @@
           <w:b/>
           <w:bCs/>
         </w:rPr>
-        <w:t xml:space="preserve">(в предыдущем браке Бавтрук) </w:t>
-      </w:r>
+        <w:t xml:space="preserve">(в предыдущем браке </w:t>
+      </w:r>
+      <w:proofErr w:type="spellStart"/>
       <w:r>
         <w:rPr>
           <w:b/>
           <w:bCs/>
         </w:rPr>
+        <w:t>Бавтрук</w:t>
+      </w:r>
+      <w:proofErr w:type="spellEnd"/>
+      <w:r>
+        <w:rPr>
+          <w:b/>
+          <w:bCs/>
+        </w:rPr>
+        <w:t xml:space="preserve">) </w:t>
+      </w:r>
+      <w:r>
+        <w:rPr>
+          <w:b/>
+          <w:bCs/>
+        </w:rPr>
         <w:t>Магдалена</w:t>
       </w:r>
       <w:r>
@@ -76,7 +94,77 @@
         <w:rPr>
           <w:bCs/>
         </w:rPr>
-        <w:t xml:space="preserve">17.05.1814 – венчание вдовых Шпета Иосифа Алесева с деревни Недаль и Бавтрук Магдалены с деревни Нивки (НИАБ 136-13-920, л.21, </w:t>
+        <w:t xml:space="preserve">17.05.1814 – венчание вдовых </w:t>
+      </w:r>
+      <w:proofErr w:type="spellStart"/>
+      <w:r>
+        <w:rPr>
+          <w:bCs/>
+        </w:rPr>
+        <w:t>Шпета</w:t>
+      </w:r>
+      <w:proofErr w:type="spellEnd"/>
+      <w:r>
+        <w:rPr>
+          <w:bCs/>
+        </w:rPr>
+        <w:t xml:space="preserve"> Иосифа </w:t>
+      </w:r>
+      <w:proofErr w:type="spellStart"/>
+      <w:r>
+        <w:rPr>
+          <w:bCs/>
+        </w:rPr>
+        <w:t>Алесева</w:t>
+      </w:r>
+      <w:proofErr w:type="spellEnd"/>
+      <w:r>
+        <w:rPr>
+          <w:bCs/>
+        </w:rPr>
+        <w:t xml:space="preserve"> с деревни </w:t>
+      </w:r>
+      <w:proofErr w:type="spellStart"/>
+      <w:r>
+        <w:rPr>
+          <w:bCs/>
+        </w:rPr>
+        <w:t>Недаль</w:t>
+      </w:r>
+      <w:proofErr w:type="spellEnd"/>
+      <w:r>
+        <w:rPr>
+          <w:bCs/>
+        </w:rPr>
+        <w:t xml:space="preserve"> и </w:t>
+      </w:r>
+      <w:proofErr w:type="spellStart"/>
+      <w:r>
+        <w:rPr>
+          <w:bCs/>
+        </w:rPr>
+        <w:t>Бавтрук</w:t>
+      </w:r>
+      <w:proofErr w:type="spellEnd"/>
+      <w:r>
+        <w:rPr>
+          <w:bCs/>
+        </w:rPr>
+        <w:t xml:space="preserve"> Магдалены с деревни </w:t>
+      </w:r>
+      <w:proofErr w:type="spellStart"/>
+      <w:r>
+        <w:rPr>
+          <w:bCs/>
+        </w:rPr>
+        <w:t>Нивки</w:t>
+      </w:r>
+      <w:proofErr w:type="spellEnd"/>
+      <w:r>
+        <w:rPr>
+          <w:bCs/>
+        </w:rPr>
+        <w:t xml:space="preserve"> (НИАБ 136-13-920, л.21, </w:t>
       </w:r>
       <w:r>
         <w:rPr>
@@ -90,8 +178,16 @@
         <w:rPr>
           <w:bCs/>
         </w:rPr>
-        <w:t>-б (ориг)</w:t>
-      </w:r>
+        <w:t>-б (</w:t>
+      </w:r>
+      <w:proofErr w:type="spellStart"/>
+      <w:r>
+        <w:rPr>
+          <w:bCs/>
+        </w:rPr>
+        <w:t>ориг</w:t>
+      </w:r>
+      <w:proofErr w:type="spellEnd"/>
       <w:r>
         <w:rPr>
           <w:bCs/>
@@ -101,6 +197,12 @@
       <w:r>
         <w:rPr>
           <w:bCs/>
+        </w:rPr>
+        <w:t>)</w:t>
+      </w:r>
+      <w:r>
+        <w:rPr>
+          <w:bCs/>
           <w:noProof/>
           <w:lang w:eastAsia="ru-RU"/>
         </w:rPr>
@@ -314,6 +416,92 @@
           <w:noProof/>
           <w:lang w:eastAsia="ru-RU"/>
         </w:rPr>
+        <w:t xml:space="preserve">, </w:t>
+      </w:r>
+      <w:r>
+        <w:rPr>
+          <w:bCs/>
+        </w:rPr>
+        <w:t>НИАБ 136-13-</w:t>
+      </w:r>
+      <w:r>
+        <w:rPr>
+          <w:bCs/>
+        </w:rPr>
+        <w:t>1006</w:t>
+      </w:r>
+      <w:r>
+        <w:rPr>
+          <w:bCs/>
+        </w:rPr>
+        <w:t>, л.</w:t>
+      </w:r>
+      <w:r>
+        <w:rPr>
+          <w:bCs/>
+        </w:rPr>
+        <w:t>168об</w:t>
+      </w:r>
+      <w:r>
+        <w:rPr>
+          <w:bCs/>
+        </w:rPr>
+        <w:t xml:space="preserve">, </w:t>
+      </w:r>
+      <w:r>
+        <w:rPr>
+          <w:bCs/>
+          <w:noProof/>
+          <w:lang w:eastAsia="ru-RU"/>
+        </w:rPr>
+        <w:t>№</w:t>
+      </w:r>
+      <w:r>
+        <w:rPr>
+          <w:bCs/>
+          <w:noProof/>
+          <w:lang w:eastAsia="ru-RU"/>
+        </w:rPr>
+        <w:t>5</w:t>
+      </w:r>
+      <w:r>
+        <w:rPr>
+          <w:bCs/>
+          <w:noProof/>
+          <w:lang w:eastAsia="ru-RU"/>
+        </w:rPr>
+        <w:t>/1</w:t>
+      </w:r>
+      <w:r>
+        <w:rPr>
+          <w:bCs/>
+          <w:noProof/>
+          <w:lang w:eastAsia="ru-RU"/>
+        </w:rPr>
+        <w:t>819</w:t>
+      </w:r>
+      <w:r>
+        <w:rPr>
+          <w:bCs/>
+          <w:noProof/>
+          <w:lang w:eastAsia="ru-RU"/>
+        </w:rPr>
+        <w:t>-р (</w:t>
+      </w:r>
+      <w:r>
+        <w:rPr>
+          <w:bCs/>
+          <w:noProof/>
+          <w:lang w:eastAsia="ru-RU"/>
+        </w:rPr>
+        <w:t>коп</w:t>
+      </w:r>
+      <w:r>
+        <w:rPr>
+          <w:bCs/>
+          <w:noProof/>
+          <w:lang w:eastAsia="ru-RU"/>
+        </w:rPr>
         <w:t>)</w:t>
       </w:r>
       <w:r>
@@ -322,6 +510,14 @@
           <w:noProof/>
           <w:lang w:eastAsia="ru-RU"/>
         </w:rPr>
+        <w:t>)</w:t>
+      </w:r>
+      <w:r>
+        <w:rPr>
+          <w:bCs/>
+          <w:noProof/>
+          <w:lang w:eastAsia="ru-RU"/>
+        </w:rPr>
         <w:t>.</w:t>
       </w:r>
     </w:p>
@@ -457,7 +653,21 @@
         <w:rPr>
           <w:b/>
         </w:rPr>
-        <w:t xml:space="preserve"> (ориг)</w:t>
+        <w:t xml:space="preserve"> (</w:t>
+      </w:r>
+      <w:proofErr w:type="spellStart"/>
+      <w:r>
+        <w:rPr>
+          <w:b/>
+        </w:rPr>
+        <w:t>ориг</w:t>
+      </w:r>
+      <w:proofErr w:type="spellEnd"/>
+      <w:r>
+        <w:rPr>
+          <w:b/>
+        </w:rPr>
+        <w:t>)</w:t>
       </w:r>
       <w:r>
         <w:rPr>
@@ -578,7 +788,49 @@
         <w:rPr>
           <w:bCs/>
         </w:rPr>
-        <w:t xml:space="preserve"> – жених, вдовец: Шпет Иосиф Алесев, с деревни Недаль.</w:t>
+        <w:t xml:space="preserve"> – жених, вдовец: </w:t>
+      </w:r>
+      <w:proofErr w:type="spellStart"/>
+      <w:r>
+        <w:rPr>
+          <w:bCs/>
+        </w:rPr>
+        <w:t>Шпет</w:t>
+      </w:r>
+      <w:proofErr w:type="spellEnd"/>
+      <w:r>
+        <w:rPr>
+          <w:bCs/>
+        </w:rPr>
+        <w:t xml:space="preserve"> Иосиф </w:t>
+      </w:r>
+      <w:proofErr w:type="spellStart"/>
+      <w:r>
+        <w:rPr>
+          <w:bCs/>
+        </w:rPr>
+        <w:t>Алесев</w:t>
+      </w:r>
+      <w:proofErr w:type="spellEnd"/>
+      <w:r>
+        <w:rPr>
+          <w:bCs/>
+        </w:rPr>
+        <w:t xml:space="preserve">, с деревни </w:t>
+      </w:r>
+      <w:proofErr w:type="spellStart"/>
+      <w:r>
+        <w:rPr>
+          <w:bCs/>
+        </w:rPr>
+        <w:t>Недаль</w:t>
+      </w:r>
+      <w:proofErr w:type="spellEnd"/>
+      <w:r>
+        <w:rPr>
+          <w:bCs/>
+        </w:rPr>
+        <w:t>.</w:t>
       </w:r>
     </w:p>
     <w:p>
@@ -611,7 +863,49 @@
         <w:rPr>
           <w:bCs/>
         </w:rPr>
-        <w:t xml:space="preserve"> – невеста, с дер. Нивки, вдова: Шпет Магдалена, с деревни Недаль.</w:t>
+        <w:t xml:space="preserve"> – невеста, с дер. </w:t>
+      </w:r>
+      <w:proofErr w:type="spellStart"/>
+      <w:r>
+        <w:rPr>
+          <w:bCs/>
+        </w:rPr>
+        <w:t>Нивки</w:t>
+      </w:r>
+      <w:proofErr w:type="spellEnd"/>
+      <w:r>
+        <w:rPr>
+          <w:bCs/>
+        </w:rPr>
+        <w:t xml:space="preserve">, вдова: </w:t>
+      </w:r>
+      <w:proofErr w:type="spellStart"/>
+      <w:r>
+        <w:rPr>
+          <w:bCs/>
+        </w:rPr>
+        <w:t>Шпет</w:t>
+      </w:r>
+      <w:proofErr w:type="spellEnd"/>
+      <w:r>
+        <w:rPr>
+          <w:bCs/>
+        </w:rPr>
+        <w:t xml:space="preserve"> Магдалена, с деревни </w:t>
+      </w:r>
+      <w:proofErr w:type="spellStart"/>
+      <w:r>
+        <w:rPr>
+          <w:bCs/>
+        </w:rPr>
+        <w:t>Недаль</w:t>
+      </w:r>
+      <w:proofErr w:type="spellEnd"/>
+      <w:r>
+        <w:rPr>
+          <w:bCs/>
+        </w:rPr>
+        <w:t>.</w:t>
       </w:r>
     </w:p>
     <w:p>
@@ -834,7 +1128,49 @@
         <w:rPr>
           <w:bCs/>
         </w:rPr>
-        <w:t>Борисовского повета помещика Иосифа Слизеня бывшаго маршала сего повета от поверенного Людвига Пужевскаго по доверенности</w:t>
+        <w:t xml:space="preserve">Борисовского повета помещика Иосифа </w:t>
+      </w:r>
+      <w:proofErr w:type="spellStart"/>
+      <w:r>
+        <w:rPr>
+          <w:bCs/>
+        </w:rPr>
+        <w:t>Слизеня</w:t>
+      </w:r>
+      <w:proofErr w:type="spellEnd"/>
+      <w:r>
+        <w:rPr>
+          <w:bCs/>
+        </w:rPr>
+        <w:t xml:space="preserve"> </w:t>
+      </w:r>
+      <w:proofErr w:type="spellStart"/>
+      <w:r>
+        <w:rPr>
+          <w:bCs/>
+        </w:rPr>
+        <w:t>бывшаго</w:t>
+      </w:r>
+      <w:proofErr w:type="spellEnd"/>
+      <w:r>
+        <w:rPr>
+          <w:bCs/>
+        </w:rPr>
+        <w:t xml:space="preserve"> маршала сего повета от поверенного Людвига </w:t>
+      </w:r>
+      <w:proofErr w:type="spellStart"/>
+      <w:r>
+        <w:rPr>
+          <w:bCs/>
+        </w:rPr>
+        <w:t>Пужевскаго</w:t>
+      </w:r>
+      <w:proofErr w:type="spellEnd"/>
+      <w:r>
+        <w:rPr>
+          <w:bCs/>
+        </w:rPr>
+        <w:t xml:space="preserve"> по доверенности</w:t>
       </w:r>
     </w:p>
     <w:p>
@@ -860,7 +1196,49 @@
         <w:rPr>
           <w:bCs/>
         </w:rPr>
-        <w:t>Веритель оной во исполнение манифеста о ревизии состоявшагося … нне подачу ревизских сказок имения Мстиже с принадлежащими к оному деревнями, почему составил я двойным числом сказки вообще со штрафом с наличнаго числа 656 душ 32 рублями 85 копейками, присеем Казенной палате представляя покорнейше прошу в приеме как сказок так равно штрафных денег выдать мне квитанцию</w:t>
+        <w:t xml:space="preserve">Веритель оной во исполнение манифеста о ревизии </w:t>
+      </w:r>
+      <w:proofErr w:type="spellStart"/>
+      <w:r>
+        <w:rPr>
+          <w:bCs/>
+        </w:rPr>
+        <w:t>состоявшагося</w:t>
+      </w:r>
+      <w:proofErr w:type="spellEnd"/>
+      <w:r>
+        <w:rPr>
+          <w:bCs/>
+        </w:rPr>
+        <w:t xml:space="preserve"> … </w:t>
+      </w:r>
+      <w:proofErr w:type="spellStart"/>
+      <w:r>
+        <w:rPr>
+          <w:bCs/>
+        </w:rPr>
+        <w:t>нне</w:t>
+      </w:r>
+      <w:proofErr w:type="spellEnd"/>
+      <w:r>
+        <w:rPr>
+          <w:bCs/>
+        </w:rPr>
+        <w:t xml:space="preserve"> подачу ревизских сказок имения Мстиже с принадлежащими к оному деревнями, почему составил я двойным числом сказки вообще со штрафом с </w:t>
+      </w:r>
+      <w:proofErr w:type="spellStart"/>
+      <w:r>
+        <w:rPr>
+          <w:bCs/>
+        </w:rPr>
+        <w:t>наличнаго</w:t>
+      </w:r>
+      <w:proofErr w:type="spellEnd"/>
+      <w:r>
+        <w:rPr>
+          <w:bCs/>
+        </w:rPr>
+        <w:t xml:space="preserve"> числа 656 душ 32 рублями 85 копейками, присеем Казенной палате представляя покорнейше прошу в приеме как сказок так равно штрафных денег выдать мне квитанцию</w:t>
       </w:r>
     </w:p>
     <w:p>
@@ -894,8 +1272,16 @@
         <w:rPr>
           <w:bCs/>
         </w:rPr>
-        <w:t>деревня Нидали</w:t>
-      </w:r>
+        <w:t xml:space="preserve">деревня </w:t>
+      </w:r>
+      <w:proofErr w:type="spellStart"/>
+      <w:r>
+        <w:rPr>
+          <w:bCs/>
+        </w:rPr>
+        <w:t>Нидали</w:t>
+      </w:r>
+      <w:proofErr w:type="spellEnd"/>
     </w:p>
     <w:p>
       <w:pPr>
@@ -941,8 +1327,29 @@
           <w:bCs/>
         </w:rPr>
         <w:tab/>
-        <w:t>Езеп Алексеев Шпет</w:t>
-      </w:r>
+      </w:r>
+      <w:proofErr w:type="spellStart"/>
+      <w:r>
+        <w:rPr>
+          <w:bCs/>
+        </w:rPr>
+        <w:t>Езеп</w:t>
+      </w:r>
+      <w:proofErr w:type="spellEnd"/>
+      <w:r>
+        <w:rPr>
+          <w:bCs/>
+        </w:rPr>
+        <w:t xml:space="preserve"> Алексеев </w:t>
+      </w:r>
+      <w:proofErr w:type="spellStart"/>
+      <w:r>
+        <w:rPr>
+          <w:bCs/>
+        </w:rPr>
+        <w:t>Шпет</w:t>
+      </w:r>
+      <w:proofErr w:type="spellEnd"/>
       <w:r>
         <w:rPr>
           <w:bCs/>
@@ -999,11 +1406,19 @@
           <w:bCs/>
         </w:rPr>
       </w:pPr>
-      <w:r>
-        <w:rPr>
-          <w:bCs/>
-        </w:rPr>
-        <w:t>Езеповы сыновья Ян</w:t>
+      <w:proofErr w:type="spellStart"/>
+      <w:r>
+        <w:rPr>
+          <w:bCs/>
+        </w:rPr>
+        <w:t>Езеповы</w:t>
+      </w:r>
+      <w:proofErr w:type="spellEnd"/>
+      <w:r>
+        <w:rPr>
+          <w:bCs/>
+        </w:rPr>
+        <w:t xml:space="preserve"> сыновья Ян</w:t>
       </w:r>
       <w:r>
         <w:rPr>
@@ -1147,11 +1562,19 @@
           <w:bCs/>
         </w:rPr>
       </w:pPr>
-      <w:r>
-        <w:rPr>
-          <w:bCs/>
-        </w:rPr>
-        <w:t>Езепов брат Леон</w:t>
+      <w:proofErr w:type="spellStart"/>
+      <w:r>
+        <w:rPr>
+          <w:bCs/>
+        </w:rPr>
+        <w:t>Езепов</w:t>
+      </w:r>
+      <w:proofErr w:type="spellEnd"/>
+      <w:r>
+        <w:rPr>
+          <w:bCs/>
+        </w:rPr>
+        <w:t xml:space="preserve"> брат Леон</w:t>
       </w:r>
       <w:r>
         <w:rPr>
@@ -1226,7 +1649,20 @@
           <w:bCs/>
         </w:rPr>
         <w:tab/>
-        <w:t>Езепа жена Магдалена</w:t>
+      </w:r>
+      <w:proofErr w:type="spellStart"/>
+      <w:r>
+        <w:rPr>
+          <w:bCs/>
+        </w:rPr>
+        <w:t>Езепа</w:t>
+      </w:r>
+      <w:proofErr w:type="spellEnd"/>
+      <w:r>
+        <w:rPr>
+          <w:bCs/>
+        </w:rPr>
+        <w:t xml:space="preserve"> жена Магдалена</w:t>
       </w:r>
       <w:r>
         <w:rPr>
@@ -1358,8 +1794,16 @@
           <w:bCs/>
         </w:rPr>
         <w:tab/>
-        <w:t>Леона жена Палюха</w:t>
-      </w:r>
+        <w:t xml:space="preserve">Леона жена </w:t>
+      </w:r>
+      <w:proofErr w:type="spellStart"/>
+      <w:r>
+        <w:rPr>
+          <w:bCs/>
+        </w:rPr>
+        <w:t>Палюха</w:t>
+      </w:r>
+      <w:proofErr w:type="spellEnd"/>
       <w:r>
         <w:rPr>
           <w:bCs/>
@@ -1855,14 +2299,576 @@
     <w:p>
       <w:pPr>
         <w:rPr>
+          <w:noProof/>
+          <w:lang w:eastAsia="ru-RU"/>
+        </w:rPr>
+      </w:pPr>
+      <w:bookmarkStart w:id="1" w:name="_Hlk136520717"/>
+      <w:r>
+        <w:rPr>
           <w:b/>
-        </w:rPr>
-      </w:pPr>
-      <w:bookmarkStart w:id="1" w:name="_Hlk123732491"/>
-      <w:bookmarkStart w:id="2" w:name="_Hlk123589421"/>
+          <w:bCs/>
+          <w:noProof/>
+          <w:lang w:eastAsia="ru-RU"/>
+        </w:rPr>
+        <w:t>НИАБ 136-13-1006</w:t>
+      </w:r>
       <w:r>
         <w:rPr>
           <w:b/>
+          <w:bCs/>
+          <w:noProof/>
+          <w:lang w:eastAsia="ru-RU"/>
+        </w:rPr>
+        <w:tab/>
+      </w:r>
+      <w:r>
+        <w:rPr>
+          <w:noProof/>
+          <w:lang w:eastAsia="ru-RU"/>
+        </w:rPr>
+        <w:t xml:space="preserve">Лист 168об. </w:t>
+      </w:r>
+      <w:r>
+        <w:rPr>
+          <w:b/>
+          <w:bCs/>
+          <w:noProof/>
+          <w:lang w:eastAsia="ru-RU"/>
+        </w:rPr>
+        <w:t>Метрическая запись №5/1819-р (коп).</w:t>
+      </w:r>
+      <w:r>
+        <w:rPr>
+          <w:b/>
+          <w:bCs/>
+          <w:noProof/>
+          <w:lang w:eastAsia="ru-RU"/>
+        </w:rPr>
+        <w:tab/>
+      </w:r>
+    </w:p>
+    <w:p>
+      <w:pPr>
+        <w:rPr>
+          <w:b/>
+          <w:bCs/>
+          <w:noProof/>
+          <w:lang w:eastAsia="ru-RU"/>
+        </w:rPr>
+      </w:pPr>
+    </w:p>
+    <w:p>
+      <w:pPr>
+        <w:rPr>
+          <w:b/>
+          <w:bCs/>
+          <w:noProof/>
+          <w:lang w:eastAsia="ru-RU"/>
+        </w:rPr>
+      </w:pPr>
+      <w:r>
+        <w:rPr>
+          <w:noProof/>
+          <w14:ligatures w14:val="standardContextual"/>
+        </w:rPr>
+        <w:lastRenderedPageBreak/>
+        <w:drawing>
+          <wp:inline distT="0" distB="0" distL="0" distR="0" wp14:anchorId="400DEC84" wp14:editId="7137601D">
+            <wp:extent cx="5940425" cy="2280920"/>
+            <wp:effectExtent l="0" t="0" r="3175" b="5080"/>
+            <wp:docPr id="1503505953" name="Рисунок 1"/>
+            <wp:cNvGraphicFramePr>
+              <a:graphicFrameLocks xmlns:a="http://schemas.openxmlformats.org/drawingml/2006/main" noChangeAspect="1"/>
+            </wp:cNvGraphicFramePr>
+            <a:graphic xmlns:a="http://schemas.openxmlformats.org/drawingml/2006/main">
+              <a:graphicData uri="http://schemas.openxmlformats.org/drawingml/2006/picture">
+                <pic:pic xmlns:pic="http://schemas.openxmlformats.org/drawingml/2006/picture">
+                  <pic:nvPicPr>
+                    <pic:cNvPr id="1503505953" name=""/>
+                    <pic:cNvPicPr/>
+                  </pic:nvPicPr>
+                  <pic:blipFill>
+                    <a:blip r:embed="rId6"/>
+                    <a:stretch>
+                      <a:fillRect/>
+                    </a:stretch>
+                  </pic:blipFill>
+                  <pic:spPr>
+                    <a:xfrm>
+                      <a:off x="0" y="0"/>
+                      <a:ext cx="5940425" cy="2280920"/>
+                    </a:xfrm>
+                    <a:prstGeom prst="rect">
+                      <a:avLst/>
+                    </a:prstGeom>
+                  </pic:spPr>
+                </pic:pic>
+              </a:graphicData>
+            </a:graphic>
+          </wp:inline>
+        </w:drawing>
+      </w:r>
+    </w:p>
+    <w:p>
+      <w:pPr>
+        <w:rPr>
+          <w:b/>
+          <w:bCs/>
+          <w:noProof/>
+          <w:lang w:eastAsia="ru-RU"/>
+        </w:rPr>
+      </w:pPr>
+    </w:p>
+    <w:p>
+      <w:pPr>
+        <w:rPr>
+          <w:noProof/>
+          <w:lang w:eastAsia="ru-RU"/>
+        </w:rPr>
+      </w:pPr>
+      <w:r>
+        <w:rPr>
+          <w:noProof/>
+          <w:lang w:eastAsia="ru-RU"/>
+        </w:rPr>
+        <w:t>Мстижская Крестовоздвиженская церковь. 25 января 1819 года. Метрическая запись о крещении.</w:t>
+      </w:r>
+    </w:p>
+    <w:p>
+      <w:pPr>
+        <w:rPr>
+          <w:noProof/>
+          <w:lang w:eastAsia="ru-RU"/>
+        </w:rPr>
+      </w:pPr>
+    </w:p>
+    <w:p>
+      <w:pPr>
+        <w:rPr>
+          <w:noProof/>
+          <w:lang w:eastAsia="ru-RU"/>
+        </w:rPr>
+      </w:pPr>
+      <w:bookmarkStart w:id="2" w:name="_Hlk70265389"/>
+      <w:r>
+        <w:rPr>
+          <w:noProof/>
+          <w:lang w:val="pl-PL" w:eastAsia="ru-RU"/>
+        </w:rPr>
+        <w:t>Szped</w:t>
+      </w:r>
+      <w:r>
+        <w:rPr>
+          <w:noProof/>
+          <w:lang w:eastAsia="ru-RU"/>
+        </w:rPr>
+        <w:t xml:space="preserve"> </w:t>
+      </w:r>
+      <w:r>
+        <w:rPr>
+          <w:noProof/>
+          <w:lang w:val="pl-PL" w:eastAsia="ru-RU"/>
+        </w:rPr>
+        <w:t>Klem</w:t>
+      </w:r>
+      <w:r>
+        <w:rPr>
+          <w:noProof/>
+          <w:lang w:eastAsia="ru-RU"/>
+        </w:rPr>
+        <w:t>ę</w:t>
+      </w:r>
+      <w:r>
+        <w:rPr>
+          <w:noProof/>
+          <w:lang w:val="pl-PL" w:eastAsia="ru-RU"/>
+        </w:rPr>
+        <w:t>s</w:t>
+      </w:r>
+      <w:r>
+        <w:rPr>
+          <w:noProof/>
+          <w:lang w:eastAsia="ru-RU"/>
+        </w:rPr>
+        <w:t xml:space="preserve"> </w:t>
+      </w:r>
+      <w:r>
+        <w:rPr>
+          <w:noProof/>
+          <w:lang w:val="pl-PL" w:eastAsia="ru-RU"/>
+        </w:rPr>
+        <w:t>Grzegorz</w:t>
+      </w:r>
+      <w:r>
+        <w:rPr>
+          <w:noProof/>
+          <w:lang w:eastAsia="ru-RU"/>
+        </w:rPr>
+        <w:t xml:space="preserve"> </w:t>
+      </w:r>
+      <w:r>
+        <w:rPr>
+          <w:noProof/>
+          <w:lang w:eastAsia="ru-RU"/>
+        </w:rPr>
+        <w:t xml:space="preserve">– </w:t>
+      </w:r>
+      <w:r>
+        <w:rPr>
+          <w:noProof/>
+          <w:lang w:eastAsia="ru-RU"/>
+        </w:rPr>
+        <w:t>сын: Шпет Клеменс Иосифов, деревня Недаль</w:t>
+      </w:r>
+      <w:r>
+        <w:rPr>
+          <w:noProof/>
+          <w:lang w:eastAsia="ru-RU"/>
+        </w:rPr>
+        <w:t>.</w:t>
+      </w:r>
+      <w:r>
+        <w:rPr>
+          <w:noProof/>
+          <w:lang w:val="be-BY" w:eastAsia="ru-RU"/>
+        </w:rPr>
+        <w:t xml:space="preserve"> </w:t>
+      </w:r>
+    </w:p>
+    <w:p>
+      <w:pPr>
+        <w:rPr>
+          <w:noProof/>
+          <w:lang w:eastAsia="ru-RU"/>
+        </w:rPr>
+      </w:pPr>
+      <w:r>
+        <w:rPr>
+          <w:noProof/>
+          <w:lang w:val="pl-PL" w:eastAsia="ru-RU"/>
+        </w:rPr>
+        <w:t>Szped</w:t>
+      </w:r>
+      <w:r>
+        <w:rPr>
+          <w:bCs/>
+          <w:noProof/>
+          <w:lang w:eastAsia="ru-RU"/>
+        </w:rPr>
+        <w:t xml:space="preserve"> </w:t>
+      </w:r>
+      <w:r>
+        <w:rPr>
+          <w:bCs/>
+          <w:noProof/>
+          <w:lang w:val="pl-PL" w:eastAsia="ru-RU"/>
+        </w:rPr>
+        <w:t>Jozef</w:t>
+      </w:r>
+      <w:r>
+        <w:rPr>
+          <w:bCs/>
+          <w:noProof/>
+          <w:lang w:val="pl-PL" w:eastAsia="ru-RU"/>
+        </w:rPr>
+        <w:t>f</w:t>
+      </w:r>
+      <w:r>
+        <w:rPr>
+          <w:noProof/>
+          <w:lang w:eastAsia="ru-RU"/>
+        </w:rPr>
+        <w:t xml:space="preserve"> – </w:t>
+      </w:r>
+      <w:r>
+        <w:rPr>
+          <w:noProof/>
+          <w:lang w:eastAsia="ru-RU"/>
+        </w:rPr>
+        <w:t>отец: Шпет Иосиф Алесев, деревня Недаль</w:t>
+      </w:r>
+      <w:r>
+        <w:rPr>
+          <w:noProof/>
+          <w:lang w:eastAsia="ru-RU"/>
+        </w:rPr>
+        <w:t>.</w:t>
+      </w:r>
+      <w:r>
+        <w:rPr>
+          <w:noProof/>
+          <w:lang w:eastAsia="ru-RU"/>
+        </w:rPr>
+        <w:tab/>
+      </w:r>
+    </w:p>
+    <w:p>
+      <w:pPr>
+        <w:rPr>
+          <w:noProof/>
+          <w:lang w:eastAsia="ru-RU"/>
+        </w:rPr>
+      </w:pPr>
+      <w:r>
+        <w:rPr>
+          <w:noProof/>
+          <w:lang w:val="pl-PL" w:eastAsia="ru-RU"/>
+        </w:rPr>
+        <w:t>Szpedowa</w:t>
+      </w:r>
+      <w:r>
+        <w:rPr>
+          <w:noProof/>
+          <w:lang w:eastAsia="ru-RU"/>
+        </w:rPr>
+        <w:t xml:space="preserve"> </w:t>
+      </w:r>
+      <w:r>
+        <w:rPr>
+          <w:noProof/>
+          <w:lang w:val="pl-PL" w:eastAsia="ru-RU"/>
+        </w:rPr>
+        <w:t>Magdalena</w:t>
+      </w:r>
+      <w:r>
+        <w:rPr>
+          <w:noProof/>
+          <w:lang w:eastAsia="ru-RU"/>
+        </w:rPr>
+        <w:t xml:space="preserve"> – </w:t>
+      </w:r>
+      <w:r>
+        <w:rPr>
+          <w:noProof/>
+          <w:lang w:eastAsia="ru-RU"/>
+        </w:rPr>
+        <w:t>мать: Шпет Магдалена, деревня Недаль</w:t>
+      </w:r>
+      <w:r>
+        <w:rPr>
+          <w:noProof/>
+          <w:lang w:eastAsia="ru-RU"/>
+        </w:rPr>
+        <w:t>.</w:t>
+      </w:r>
+      <w:r>
+        <w:rPr>
+          <w:noProof/>
+          <w:lang w:eastAsia="ru-RU"/>
+        </w:rPr>
+        <w:tab/>
+      </w:r>
+    </w:p>
+    <w:p>
+      <w:pPr>
+        <w:rPr>
+          <w:noProof/>
+          <w:lang w:eastAsia="ru-RU"/>
+        </w:rPr>
+      </w:pPr>
+      <w:r>
+        <w:rPr>
+          <w:bCs/>
+          <w:noProof/>
+          <w:lang w:val="pl-PL" w:eastAsia="ru-RU"/>
+        </w:rPr>
+        <w:t>Koberda</w:t>
+      </w:r>
+      <w:r>
+        <w:rPr>
+          <w:bCs/>
+          <w:noProof/>
+          <w:lang w:eastAsia="ru-RU"/>
+        </w:rPr>
+        <w:t xml:space="preserve"> </w:t>
+      </w:r>
+      <w:r>
+        <w:rPr>
+          <w:bCs/>
+          <w:noProof/>
+          <w:lang w:val="pl-PL" w:eastAsia="ru-RU"/>
+        </w:rPr>
+        <w:t>Micha</w:t>
+      </w:r>
+      <w:r>
+        <w:rPr>
+          <w:bCs/>
+          <w:noProof/>
+          <w:lang w:eastAsia="ru-RU"/>
+        </w:rPr>
+        <w:t xml:space="preserve">ł, </w:t>
+      </w:r>
+      <w:r>
+        <w:rPr>
+          <w:bCs/>
+          <w:noProof/>
+          <w:lang w:val="pl-PL" w:eastAsia="ru-RU"/>
+        </w:rPr>
+        <w:t>JP</w:t>
+      </w:r>
+      <w:r>
+        <w:rPr>
+          <w:b/>
+          <w:noProof/>
+          <w:lang w:eastAsia="ru-RU"/>
+        </w:rPr>
+        <w:t xml:space="preserve"> </w:t>
+      </w:r>
+      <w:r>
+        <w:rPr>
+          <w:noProof/>
+          <w:lang w:eastAsia="ru-RU"/>
+        </w:rPr>
+        <w:t xml:space="preserve">– </w:t>
+      </w:r>
+      <w:r>
+        <w:rPr>
+          <w:noProof/>
+          <w:lang w:eastAsia="ru-RU"/>
+        </w:rPr>
+        <w:t>крестный отец, шляхтич: Коберда Михал Сымонов, деревня Недаль</w:t>
+      </w:r>
+      <w:r>
+        <w:rPr>
+          <w:noProof/>
+          <w:lang w:eastAsia="ru-RU"/>
+        </w:rPr>
+        <w:t>.</w:t>
+      </w:r>
+      <w:r>
+        <w:rPr>
+          <w:noProof/>
+          <w:lang w:eastAsia="ru-RU"/>
+        </w:rPr>
+        <w:tab/>
+      </w:r>
+    </w:p>
+    <w:p>
+      <w:pPr>
+        <w:rPr>
+          <w:noProof/>
+          <w:lang w:eastAsia="ru-RU"/>
+        </w:rPr>
+      </w:pPr>
+      <w:r>
+        <w:rPr>
+          <w:bCs/>
+          <w:noProof/>
+          <w:lang w:val="pl-PL" w:eastAsia="ru-RU"/>
+        </w:rPr>
+        <w:t>Matrasewiczowna</w:t>
+      </w:r>
+      <w:r>
+        <w:rPr>
+          <w:bCs/>
+          <w:noProof/>
+          <w:lang w:eastAsia="ru-RU"/>
+        </w:rPr>
+        <w:t xml:space="preserve"> </w:t>
+      </w:r>
+      <w:r>
+        <w:rPr>
+          <w:bCs/>
+          <w:noProof/>
+          <w:lang w:val="pl-PL" w:eastAsia="ru-RU"/>
+        </w:rPr>
+        <w:t>Agata</w:t>
+      </w:r>
+      <w:r>
+        <w:rPr>
+          <w:b/>
+          <w:noProof/>
+          <w:lang w:eastAsia="ru-RU"/>
+        </w:rPr>
+        <w:t xml:space="preserve"> </w:t>
+      </w:r>
+      <w:r>
+        <w:rPr>
+          <w:noProof/>
+          <w:lang w:eastAsia="ru-RU"/>
+        </w:rPr>
+        <w:t>–</w:t>
+      </w:r>
+      <w:r>
+        <w:rPr>
+          <w:noProof/>
+          <w:lang w:eastAsia="ru-RU"/>
+        </w:rPr>
+        <w:t xml:space="preserve"> </w:t>
+      </w:r>
+      <w:r>
+        <w:rPr>
+          <w:noProof/>
+          <w:lang w:eastAsia="ru-RU"/>
+        </w:rPr>
+        <w:t>крестная мать, с деревни Нивки</w:t>
+      </w:r>
+      <w:r>
+        <w:rPr>
+          <w:noProof/>
+          <w:lang w:eastAsia="ru-RU"/>
+        </w:rPr>
+        <w:t>.</w:t>
+      </w:r>
+      <w:r>
+        <w:rPr>
+          <w:noProof/>
+          <w:lang w:eastAsia="ru-RU"/>
+        </w:rPr>
+        <w:tab/>
+      </w:r>
+    </w:p>
+    <w:p>
+      <w:pPr>
+        <w:rPr>
+          <w:noProof/>
+          <w:lang w:eastAsia="ru-RU"/>
+        </w:rPr>
+      </w:pPr>
+      <w:r>
+        <w:rPr>
+          <w:lang w:val="pl-PL"/>
+        </w:rPr>
+        <w:t>Butwiłowski Łukasz</w:t>
+      </w:r>
+      <w:r>
+        <w:rPr>
+          <w:b/>
+        </w:rPr>
+        <w:t xml:space="preserve"> </w:t>
+      </w:r>
+      <w:r>
+        <w:t xml:space="preserve">– </w:t>
+      </w:r>
+      <w:r>
+        <w:t>ксёндз</w:t>
+      </w:r>
+      <w:r>
+        <w:t>.</w:t>
+      </w:r>
+    </w:p>
+    <w:bookmarkEnd w:id="1"/>
+    <w:bookmarkEnd w:id="2"/>
+    <w:p>
+      <w:pPr>
+        <w:rPr>
+          <w:bCs/>
+          <w:lang w:val="be-BY"/>
+        </w:rPr>
+      </w:pPr>
+    </w:p>
+    <w:p>
+      <w:pPr>
+        <w:rPr>
+          <w:b/>
+        </w:rPr>
+      </w:pPr>
+      <w:bookmarkStart w:id="3" w:name="_Hlk123589421"/>
+      <w:bookmarkStart w:id="4" w:name="_Hlk123732491"/>
+      <w:r>
+        <w:rPr>
+          <w:b/>
         </w:rPr>
         <w:t>НИАБ 333-9-543</w:t>
       </w:r>
@@ -1904,683 +2910,857 @@
         <w:rPr>
           <w:bCs/>
         </w:rPr>
+        <w:t>лист 67</w:t>
+      </w:r>
+      <w:r>
+        <w:rPr>
+          <w:bCs/>
+        </w:rPr>
+        <w:tab/>
+      </w:r>
+      <w:r>
+        <w:rPr>
+          <w:bCs/>
+        </w:rPr>
+        <w:tab/>
+      </w:r>
+      <w:r>
+        <w:rPr>
+          <w:bCs/>
+        </w:rPr>
+        <w:tab/>
+      </w:r>
+      <w:r>
+        <w:rPr>
+          <w:bCs/>
+        </w:rPr>
+        <w:tab/>
+        <w:t>Ревизская сказка</w:t>
+      </w:r>
+    </w:p>
+    <w:p>
+      <w:pPr>
+        <w:rPr>
+          <w:bCs/>
+        </w:rPr>
+      </w:pPr>
+    </w:p>
+    <w:p>
+      <w:pPr>
+        <w:rPr>
+          <w:bCs/>
+        </w:rPr>
+      </w:pPr>
+      <w:r>
+        <w:rPr>
+          <w:bCs/>
+        </w:rPr>
+        <w:t xml:space="preserve">1834 года генваря 25 дня Минской губернии </w:t>
+      </w:r>
+      <w:proofErr w:type="spellStart"/>
+      <w:r>
+        <w:rPr>
+          <w:bCs/>
+        </w:rPr>
+        <w:t>Борисовскаго</w:t>
+      </w:r>
+      <w:proofErr w:type="spellEnd"/>
+      <w:r>
+        <w:rPr>
+          <w:bCs/>
+        </w:rPr>
+        <w:t xml:space="preserve"> уезда имения Мстижа с деревнями к оному принадлежащими помещика </w:t>
+      </w:r>
+      <w:proofErr w:type="spellStart"/>
+      <w:r>
+        <w:rPr>
+          <w:bCs/>
+        </w:rPr>
+        <w:t>бывшаго</w:t>
+      </w:r>
+      <w:proofErr w:type="spellEnd"/>
+      <w:r>
+        <w:rPr>
+          <w:bCs/>
+        </w:rPr>
+        <w:t xml:space="preserve"> </w:t>
+      </w:r>
+      <w:proofErr w:type="spellStart"/>
+      <w:r>
+        <w:rPr>
+          <w:bCs/>
+        </w:rPr>
+        <w:t>Борисовскаго</w:t>
+      </w:r>
+      <w:proofErr w:type="spellEnd"/>
+      <w:r>
+        <w:rPr>
+          <w:bCs/>
+        </w:rPr>
+        <w:t xml:space="preserve"> предводителя дворянства Иосифа Михайлы сына Слизень и состоящих </w:t>
+      </w:r>
+      <w:proofErr w:type="spellStart"/>
+      <w:r>
+        <w:rPr>
+          <w:bCs/>
+        </w:rPr>
+        <w:t>мужеска</w:t>
+      </w:r>
+      <w:proofErr w:type="spellEnd"/>
+      <w:r>
+        <w:rPr>
+          <w:bCs/>
+        </w:rPr>
+        <w:t xml:space="preserve"> и </w:t>
+      </w:r>
+      <w:proofErr w:type="spellStart"/>
+      <w:r>
+        <w:rPr>
+          <w:bCs/>
+        </w:rPr>
+        <w:t>женска</w:t>
+      </w:r>
+      <w:proofErr w:type="spellEnd"/>
+      <w:r>
+        <w:rPr>
+          <w:bCs/>
+        </w:rPr>
+        <w:t xml:space="preserve"> пола дворовых людях и крестьянах</w:t>
+      </w:r>
+    </w:p>
+    <w:p>
+      <w:pPr>
+        <w:rPr>
+          <w:bCs/>
+        </w:rPr>
+      </w:pPr>
+    </w:p>
+    <w:p>
+      <w:pPr>
+        <w:rPr>
+          <w:bCs/>
+        </w:rPr>
+      </w:pPr>
+      <w:r>
+        <w:rPr>
+          <w:bCs/>
+        </w:rPr>
+        <w:t>лист 135об-136</w:t>
+      </w:r>
+      <w:r>
+        <w:rPr>
+          <w:bCs/>
+        </w:rPr>
+        <w:tab/>
+        <w:t xml:space="preserve">деревня </w:t>
+      </w:r>
+      <w:proofErr w:type="spellStart"/>
+      <w:r>
+        <w:rPr>
+          <w:bCs/>
+        </w:rPr>
+        <w:t>Нидали</w:t>
+      </w:r>
+      <w:proofErr w:type="spellEnd"/>
+    </w:p>
+    <w:p>
+      <w:pPr>
+        <w:rPr>
+          <w:bCs/>
+        </w:rPr>
+      </w:pPr>
+    </w:p>
+    <w:bookmarkEnd w:id="3"/>
+    <w:p>
+      <w:pPr>
+        <w:rPr>
+          <w:bCs/>
+        </w:rPr>
+      </w:pPr>
+      <w:r>
+        <w:rPr>
+          <w:bCs/>
+        </w:rPr>
+        <w:t>№5</w:t>
+      </w:r>
+      <w:r>
+        <w:rPr>
+          <w:bCs/>
+        </w:rPr>
+        <w:tab/>
+        <w:t xml:space="preserve">Иосиф Алексеев </w:t>
+      </w:r>
+      <w:proofErr w:type="spellStart"/>
+      <w:r>
+        <w:rPr>
+          <w:bCs/>
+        </w:rPr>
+        <w:t>Шпет</w:t>
+      </w:r>
+      <w:proofErr w:type="spellEnd"/>
+      <w:r>
+        <w:rPr>
+          <w:bCs/>
+        </w:rPr>
+        <w:tab/>
+      </w:r>
+      <w:r>
+        <w:rPr>
+          <w:bCs/>
+        </w:rPr>
+        <w:tab/>
+      </w:r>
+      <w:r>
+        <w:rPr>
+          <w:bCs/>
+        </w:rPr>
+        <w:tab/>
+      </w:r>
+      <w:r>
+        <w:rPr>
+          <w:bCs/>
+        </w:rPr>
+        <w:tab/>
+      </w:r>
+      <w:r>
+        <w:rPr>
+          <w:bCs/>
+        </w:rPr>
+        <w:tab/>
+      </w:r>
+      <w:r>
+        <w:rPr>
+          <w:bCs/>
+        </w:rPr>
+        <w:tab/>
+      </w:r>
+      <w:r>
+        <w:rPr>
+          <w:bCs/>
+        </w:rPr>
+        <w:tab/>
+        <w:t xml:space="preserve">41 </w:t>
+      </w:r>
+      <w:proofErr w:type="gramStart"/>
+      <w:r>
+        <w:rPr>
+          <w:bCs/>
+        </w:rPr>
+        <w:t>- ?</w:t>
+      </w:r>
+      <w:proofErr w:type="gramEnd"/>
+    </w:p>
+    <w:p>
+      <w:pPr>
+        <w:rPr>
+          <w:bCs/>
+        </w:rPr>
+      </w:pPr>
+      <w:r>
+        <w:rPr>
+          <w:bCs/>
+        </w:rPr>
+        <w:t>Иосифа сыновья Иван</w:t>
+      </w:r>
+      <w:r>
+        <w:rPr>
+          <w:bCs/>
+        </w:rPr>
+        <w:tab/>
+      </w:r>
+      <w:r>
+        <w:rPr>
+          <w:bCs/>
+        </w:rPr>
+        <w:tab/>
+      </w:r>
+      <w:r>
+        <w:rPr>
+          <w:bCs/>
+        </w:rPr>
+        <w:tab/>
+      </w:r>
+      <w:r>
+        <w:rPr>
+          <w:bCs/>
+        </w:rPr>
+        <w:tab/>
+      </w:r>
+      <w:r>
+        <w:rPr>
+          <w:bCs/>
+        </w:rPr>
+        <w:tab/>
+      </w:r>
+      <w:r>
+        <w:rPr>
+          <w:bCs/>
+        </w:rPr>
+        <w:tab/>
+      </w:r>
+      <w:r>
+        <w:rPr>
+          <w:bCs/>
+        </w:rPr>
+        <w:tab/>
+      </w:r>
+      <w:r>
+        <w:rPr>
+          <w:bCs/>
+        </w:rPr>
+        <w:tab/>
+        <w:t xml:space="preserve">15 </w:t>
+      </w:r>
+      <w:proofErr w:type="gramStart"/>
+      <w:r>
+        <w:rPr>
+          <w:bCs/>
+        </w:rPr>
+        <w:t>- ?</w:t>
+      </w:r>
+      <w:proofErr w:type="gramEnd"/>
+    </w:p>
+    <w:p>
+      <w:pPr>
+        <w:rPr>
+          <w:bCs/>
+        </w:rPr>
+      </w:pPr>
+      <w:r>
+        <w:rPr>
+          <w:bCs/>
+        </w:rPr>
+        <w:t>Ивана сын Василий</w:t>
+      </w:r>
+      <w:r>
+        <w:rPr>
+          <w:bCs/>
+        </w:rPr>
+        <w:tab/>
+      </w:r>
+      <w:r>
+        <w:rPr>
+          <w:bCs/>
+        </w:rPr>
+        <w:tab/>
+      </w:r>
+      <w:r>
+        <w:rPr>
+          <w:bCs/>
+        </w:rPr>
+        <w:tab/>
+      </w:r>
+      <w:r>
+        <w:rPr>
+          <w:bCs/>
+        </w:rPr>
+        <w:tab/>
+      </w:r>
+      <w:r>
+        <w:rPr>
+          <w:bCs/>
+        </w:rPr>
+        <w:tab/>
+      </w:r>
+      <w:r>
+        <w:rPr>
+          <w:bCs/>
+        </w:rPr>
+        <w:tab/>
+      </w:r>
+      <w:r>
+        <w:rPr>
+          <w:bCs/>
+        </w:rPr>
+        <w:tab/>
+      </w:r>
+      <w:r>
+        <w:rPr>
+          <w:bCs/>
+        </w:rPr>
+        <w:tab/>
+      </w:r>
+      <w:r>
+        <w:rPr>
+          <w:bCs/>
+        </w:rPr>
+        <w:tab/>
+      </w:r>
+      <w:proofErr w:type="spellStart"/>
+      <w:r>
+        <w:rPr>
+          <w:bCs/>
+        </w:rPr>
+        <w:t>вновьрожд</w:t>
+      </w:r>
+      <w:proofErr w:type="spellEnd"/>
+      <w:proofErr w:type="gramStart"/>
+      <w:r>
+        <w:rPr>
+          <w:bCs/>
+        </w:rPr>
+        <w:t>- ?</w:t>
+      </w:r>
+      <w:proofErr w:type="gramEnd"/>
+    </w:p>
+    <w:p>
+      <w:pPr>
+        <w:rPr>
+          <w:bCs/>
+        </w:rPr>
+      </w:pPr>
+      <w:r>
+        <w:rPr>
+          <w:bCs/>
+        </w:rPr>
+        <w:t xml:space="preserve">Иосифа 2й сын </w:t>
+      </w:r>
+      <w:proofErr w:type="spellStart"/>
+      <w:r>
+        <w:rPr>
+          <w:bCs/>
+        </w:rPr>
+        <w:t>Сымон</w:t>
+      </w:r>
+      <w:proofErr w:type="spellEnd"/>
+      <w:r>
+        <w:rPr>
+          <w:bCs/>
+        </w:rPr>
+        <w:tab/>
+      </w:r>
+      <w:r>
+        <w:rPr>
+          <w:bCs/>
+        </w:rPr>
+        <w:tab/>
+      </w:r>
+      <w:r>
+        <w:rPr>
+          <w:bCs/>
+        </w:rPr>
+        <w:tab/>
+      </w:r>
+      <w:r>
+        <w:rPr>
+          <w:bCs/>
+        </w:rPr>
+        <w:tab/>
+      </w:r>
+      <w:r>
+        <w:rPr>
+          <w:bCs/>
+        </w:rPr>
+        <w:tab/>
+      </w:r>
+      <w:r>
+        <w:rPr>
+          <w:bCs/>
+        </w:rPr>
+        <w:tab/>
+      </w:r>
+      <w:r>
+        <w:rPr>
+          <w:bCs/>
+        </w:rPr>
+        <w:tab/>
+      </w:r>
+      <w:r>
+        <w:rPr>
+          <w:bCs/>
+        </w:rPr>
+        <w:tab/>
+        <w:t xml:space="preserve">10 </w:t>
+      </w:r>
+      <w:proofErr w:type="gramStart"/>
+      <w:r>
+        <w:rPr>
+          <w:bCs/>
+        </w:rPr>
+        <w:t>- ?</w:t>
+      </w:r>
+      <w:proofErr w:type="gramEnd"/>
+    </w:p>
+    <w:p>
+      <w:pPr>
+        <w:rPr>
+          <w:bCs/>
+        </w:rPr>
+      </w:pPr>
+      <w:proofErr w:type="spellStart"/>
+      <w:r>
+        <w:rPr>
+          <w:bCs/>
+        </w:rPr>
+        <w:t>Сымона</w:t>
+      </w:r>
+      <w:proofErr w:type="spellEnd"/>
+      <w:r>
+        <w:rPr>
+          <w:bCs/>
+        </w:rPr>
+        <w:t xml:space="preserve"> сын Федор</w:t>
+      </w:r>
+      <w:r>
+        <w:rPr>
+          <w:bCs/>
+        </w:rPr>
+        <w:tab/>
+      </w:r>
+      <w:r>
+        <w:rPr>
+          <w:bCs/>
+        </w:rPr>
+        <w:tab/>
+      </w:r>
+      <w:r>
+        <w:rPr>
+          <w:bCs/>
+        </w:rPr>
+        <w:tab/>
+      </w:r>
+      <w:r>
+        <w:rPr>
+          <w:bCs/>
+        </w:rPr>
+        <w:tab/>
+      </w:r>
+      <w:r>
+        <w:rPr>
+          <w:bCs/>
+        </w:rPr>
+        <w:tab/>
+      </w:r>
+      <w:r>
+        <w:rPr>
+          <w:bCs/>
+        </w:rPr>
+        <w:tab/>
+      </w:r>
+      <w:r>
+        <w:rPr>
+          <w:bCs/>
+        </w:rPr>
+        <w:tab/>
+      </w:r>
+      <w:r>
+        <w:rPr>
+          <w:bCs/>
+        </w:rPr>
+        <w:tab/>
+      </w:r>
+      <w:r>
+        <w:rPr>
+          <w:bCs/>
+        </w:rPr>
+        <w:tab/>
+      </w:r>
+      <w:proofErr w:type="spellStart"/>
+      <w:r>
+        <w:rPr>
+          <w:bCs/>
+        </w:rPr>
+        <w:t>вновьрожд</w:t>
+      </w:r>
+      <w:proofErr w:type="spellEnd"/>
+      <w:r>
+        <w:rPr>
+          <w:bCs/>
+        </w:rPr>
+        <w:t>- 4</w:t>
+      </w:r>
+    </w:p>
+    <w:p>
+      <w:pPr>
+        <w:rPr>
+          <w:bCs/>
+        </w:rPr>
+      </w:pPr>
+      <w:r>
+        <w:rPr>
+          <w:bCs/>
+        </w:rPr>
+        <w:t>Иосифа сын 3й Григорий</w:t>
+      </w:r>
+      <w:r>
+        <w:rPr>
+          <w:bCs/>
+        </w:rPr>
+        <w:tab/>
+      </w:r>
+      <w:r>
+        <w:rPr>
+          <w:bCs/>
+        </w:rPr>
+        <w:tab/>
+      </w:r>
+      <w:r>
+        <w:rPr>
+          <w:bCs/>
+        </w:rPr>
+        <w:tab/>
+      </w:r>
+      <w:r>
+        <w:rPr>
+          <w:bCs/>
+        </w:rPr>
+        <w:tab/>
+      </w:r>
+      <w:r>
+        <w:rPr>
+          <w:bCs/>
+        </w:rPr>
+        <w:tab/>
+      </w:r>
+      <w:r>
+        <w:rPr>
+          <w:bCs/>
+        </w:rPr>
+        <w:tab/>
+      </w:r>
+      <w:r>
+        <w:rPr>
+          <w:bCs/>
+        </w:rPr>
+        <w:tab/>
+      </w:r>
+      <w:proofErr w:type="spellStart"/>
+      <w:r>
+        <w:rPr>
+          <w:bCs/>
+        </w:rPr>
+        <w:t>вновьрожд</w:t>
+      </w:r>
+      <w:proofErr w:type="spellEnd"/>
+      <w:r>
+        <w:rPr>
+          <w:bCs/>
+        </w:rPr>
+        <w:t xml:space="preserve"> - 13</w:t>
+      </w:r>
+    </w:p>
+    <w:p>
+      <w:pPr>
+        <w:rPr>
+          <w:bCs/>
+        </w:rPr>
+      </w:pPr>
+      <w:r>
+        <w:rPr>
+          <w:bCs/>
+        </w:rPr>
+        <w:tab/>
+      </w:r>
+      <w:r>
+        <w:rPr>
+          <w:bCs/>
+        </w:rPr>
+        <w:tab/>
+        <w:t xml:space="preserve">Иосифа жена Магдалена </w:t>
+      </w:r>
+      <w:r>
+        <w:rPr>
+          <w:bCs/>
+        </w:rPr>
+        <w:tab/>
+      </w:r>
+      <w:r>
+        <w:rPr>
+          <w:bCs/>
+        </w:rPr>
+        <w:tab/>
+      </w:r>
+      <w:r>
+        <w:rPr>
+          <w:bCs/>
+        </w:rPr>
+        <w:tab/>
+      </w:r>
+      <w:r>
+        <w:rPr>
+          <w:bCs/>
+        </w:rPr>
+        <w:tab/>
+      </w:r>
+      <w:r>
+        <w:rPr>
+          <w:bCs/>
+        </w:rPr>
+        <w:tab/>
+      </w:r>
+      <w:r>
+        <w:rPr>
+          <w:bCs/>
+        </w:rPr>
+        <w:tab/>
+      </w:r>
+      <w:r>
+        <w:rPr>
+          <w:bCs/>
+        </w:rPr>
+        <w:tab/>
+        <w:t>47</w:t>
+      </w:r>
+    </w:p>
+    <w:p>
+      <w:pPr>
+        <w:rPr>
+          <w:bCs/>
+        </w:rPr>
+      </w:pPr>
+      <w:r>
+        <w:rPr>
+          <w:bCs/>
+        </w:rPr>
+        <w:tab/>
+      </w:r>
+      <w:r>
+        <w:rPr>
+          <w:bCs/>
+        </w:rPr>
+        <w:tab/>
+        <w:t>Ивана жена Анна</w:t>
+      </w:r>
+      <w:r>
+        <w:rPr>
+          <w:bCs/>
+        </w:rPr>
+        <w:tab/>
+      </w:r>
+      <w:r>
+        <w:rPr>
+          <w:bCs/>
+        </w:rPr>
+        <w:tab/>
+      </w:r>
+      <w:r>
+        <w:rPr>
+          <w:bCs/>
+        </w:rPr>
+        <w:tab/>
+      </w:r>
+      <w:r>
+        <w:rPr>
+          <w:bCs/>
+        </w:rPr>
+        <w:tab/>
+      </w:r>
+      <w:r>
+        <w:rPr>
+          <w:bCs/>
+        </w:rPr>
+        <w:tab/>
+      </w:r>
+      <w:r>
+        <w:rPr>
+          <w:bCs/>
+        </w:rPr>
+        <w:tab/>
+      </w:r>
+      <w:r>
+        <w:rPr>
+          <w:bCs/>
+        </w:rPr>
+        <w:tab/>
+      </w:r>
+      <w:r>
+        <w:rPr>
+          <w:bCs/>
+        </w:rPr>
+        <w:tab/>
+        <w:t>27</w:t>
+      </w:r>
+    </w:p>
+    <w:p>
+      <w:pPr>
+        <w:rPr>
+          <w:bCs/>
+        </w:rPr>
+      </w:pPr>
+      <w:r>
+        <w:rPr>
+          <w:bCs/>
+        </w:rPr>
+        <w:tab/>
+      </w:r>
+      <w:r>
+        <w:rPr>
+          <w:bCs/>
+        </w:rPr>
+        <w:tab/>
+        <w:t>его дочери Кристина</w:t>
+      </w:r>
+      <w:r>
+        <w:rPr>
+          <w:bCs/>
+        </w:rPr>
+        <w:tab/>
+      </w:r>
+      <w:r>
+        <w:rPr>
+          <w:bCs/>
+        </w:rPr>
+        <w:tab/>
+      </w:r>
+      <w:r>
+        <w:rPr>
+          <w:bCs/>
+        </w:rPr>
+        <w:tab/>
+      </w:r>
+      <w:r>
+        <w:rPr>
+          <w:bCs/>
+        </w:rPr>
+        <w:tab/>
+      </w:r>
+      <w:r>
+        <w:rPr>
+          <w:bCs/>
+        </w:rPr>
+        <w:tab/>
+      </w:r>
+      <w:r>
+        <w:rPr>
+          <w:bCs/>
+        </w:rPr>
+        <w:tab/>
+      </w:r>
+      <w:r>
+        <w:rPr>
+          <w:bCs/>
+        </w:rPr>
+        <w:tab/>
+        <w:t>6</w:t>
+      </w:r>
+    </w:p>
+    <w:p>
+      <w:pPr>
+        <w:rPr>
+          <w:bCs/>
+        </w:rPr>
+      </w:pPr>
+      <w:r>
+        <w:rPr>
+          <w:bCs/>
+        </w:rPr>
         <w:lastRenderedPageBreak/>
-        <w:t>лист 67</w:t>
-      </w:r>
-      <w:r>
-        <w:rPr>
-          <w:bCs/>
-        </w:rPr>
-        <w:tab/>
-      </w:r>
-      <w:r>
-        <w:rPr>
-          <w:bCs/>
-        </w:rPr>
-        <w:tab/>
-      </w:r>
-      <w:r>
-        <w:rPr>
-          <w:bCs/>
-        </w:rPr>
-        <w:tab/>
-      </w:r>
-      <w:r>
-        <w:rPr>
-          <w:bCs/>
-        </w:rPr>
-        <w:tab/>
-        <w:t>Ревизская сказка</w:t>
-      </w:r>
-    </w:p>
-    <w:p>
-      <w:pPr>
-        <w:rPr>
-          <w:bCs/>
-        </w:rPr>
-      </w:pPr>
-    </w:p>
-    <w:p>
-      <w:pPr>
-        <w:rPr>
-          <w:bCs/>
-        </w:rPr>
-      </w:pPr>
-      <w:r>
-        <w:rPr>
-          <w:bCs/>
-        </w:rPr>
-        <w:t>1834 года генваря 25 дня Минской губернии Борисовскаго уезда имения Мстижа с деревнями к оному принадлежащими помещика бывшаго Борисовскаго предводителя дворянства Иосифа Михайлы сына Слизень и состоящих мужеска и женска пола дворовых людях и крестьянах</w:t>
-      </w:r>
-    </w:p>
-    <w:p>
-      <w:pPr>
-        <w:rPr>
-          <w:bCs/>
-        </w:rPr>
-      </w:pPr>
-    </w:p>
-    <w:p>
-      <w:pPr>
-        <w:rPr>
-          <w:bCs/>
-        </w:rPr>
-      </w:pPr>
-      <w:r>
-        <w:rPr>
-          <w:bCs/>
-        </w:rPr>
-        <w:t>лист 135об-136</w:t>
-      </w:r>
-      <w:r>
-        <w:rPr>
-          <w:bCs/>
-        </w:rPr>
-        <w:tab/>
-        <w:t>деревня Нидали</w:t>
-      </w:r>
-    </w:p>
-    <w:p>
-      <w:pPr>
-        <w:rPr>
-          <w:bCs/>
-        </w:rPr>
-      </w:pPr>
-    </w:p>
-    <w:bookmarkEnd w:id="2"/>
-    <w:p>
-      <w:pPr>
-        <w:rPr>
-          <w:bCs/>
-        </w:rPr>
-      </w:pPr>
-      <w:r>
-        <w:rPr>
-          <w:bCs/>
-        </w:rPr>
-        <w:t>№5</w:t>
-      </w:r>
-      <w:r>
-        <w:rPr>
-          <w:bCs/>
-        </w:rPr>
-        <w:tab/>
-        <w:t>Иосиф Алексеев Шпет</w:t>
-      </w:r>
-      <w:r>
-        <w:rPr>
-          <w:bCs/>
-        </w:rPr>
-        <w:tab/>
-      </w:r>
-      <w:r>
-        <w:rPr>
-          <w:bCs/>
-        </w:rPr>
-        <w:tab/>
-      </w:r>
-      <w:r>
-        <w:rPr>
-          <w:bCs/>
-        </w:rPr>
-        <w:tab/>
-      </w:r>
-      <w:r>
-        <w:rPr>
-          <w:bCs/>
-        </w:rPr>
-        <w:tab/>
-      </w:r>
-      <w:r>
-        <w:rPr>
-          <w:bCs/>
-        </w:rPr>
-        <w:tab/>
-      </w:r>
-      <w:r>
-        <w:rPr>
-          <w:bCs/>
-        </w:rPr>
-        <w:tab/>
-      </w:r>
-      <w:r>
-        <w:rPr>
-          <w:bCs/>
-        </w:rPr>
-        <w:tab/>
-        <w:t>41 - ?</w:t>
-      </w:r>
-    </w:p>
-    <w:p>
-      <w:pPr>
-        <w:rPr>
-          <w:bCs/>
-        </w:rPr>
-      </w:pPr>
-      <w:r>
-        <w:rPr>
-          <w:bCs/>
-        </w:rPr>
-        <w:t>Иосифа сыновья Иван</w:t>
-      </w:r>
-      <w:r>
-        <w:rPr>
-          <w:bCs/>
-        </w:rPr>
-        <w:tab/>
-      </w:r>
-      <w:r>
-        <w:rPr>
-          <w:bCs/>
-        </w:rPr>
-        <w:tab/>
-      </w:r>
-      <w:r>
-        <w:rPr>
-          <w:bCs/>
-        </w:rPr>
-        <w:tab/>
-      </w:r>
-      <w:r>
-        <w:rPr>
-          <w:bCs/>
-        </w:rPr>
-        <w:tab/>
-      </w:r>
-      <w:r>
-        <w:rPr>
-          <w:bCs/>
-        </w:rPr>
-        <w:tab/>
-      </w:r>
-      <w:r>
-        <w:rPr>
-          <w:bCs/>
-        </w:rPr>
-        <w:tab/>
-      </w:r>
-      <w:r>
-        <w:rPr>
-          <w:bCs/>
-        </w:rPr>
-        <w:tab/>
-      </w:r>
-      <w:r>
-        <w:rPr>
-          <w:bCs/>
-        </w:rPr>
-        <w:tab/>
-        <w:t>15 - ?</w:t>
-      </w:r>
-    </w:p>
-    <w:p>
-      <w:pPr>
-        <w:rPr>
-          <w:bCs/>
-        </w:rPr>
-      </w:pPr>
-      <w:r>
-        <w:rPr>
-          <w:bCs/>
-        </w:rPr>
-        <w:t>Ивана сын Василий</w:t>
-      </w:r>
-      <w:r>
-        <w:rPr>
-          <w:bCs/>
-        </w:rPr>
-        <w:tab/>
-      </w:r>
-      <w:r>
-        <w:rPr>
-          <w:bCs/>
-        </w:rPr>
-        <w:tab/>
-      </w:r>
-      <w:r>
-        <w:rPr>
-          <w:bCs/>
-        </w:rPr>
-        <w:tab/>
-      </w:r>
-      <w:r>
-        <w:rPr>
-          <w:bCs/>
-        </w:rPr>
-        <w:tab/>
-      </w:r>
-      <w:r>
-        <w:rPr>
-          <w:bCs/>
-        </w:rPr>
-        <w:tab/>
-      </w:r>
-      <w:r>
-        <w:rPr>
-          <w:bCs/>
-        </w:rPr>
-        <w:tab/>
-      </w:r>
-      <w:r>
-        <w:rPr>
-          <w:bCs/>
-        </w:rPr>
-        <w:tab/>
-      </w:r>
-      <w:r>
-        <w:rPr>
-          <w:bCs/>
-        </w:rPr>
-        <w:tab/>
-      </w:r>
-      <w:r>
-        <w:rPr>
-          <w:bCs/>
-        </w:rPr>
-        <w:tab/>
-        <w:t>вновьрожд- ?</w:t>
-      </w:r>
-    </w:p>
-    <w:p>
-      <w:pPr>
-        <w:rPr>
-          <w:bCs/>
-        </w:rPr>
-      </w:pPr>
-      <w:r>
-        <w:rPr>
-          <w:bCs/>
-        </w:rPr>
-        <w:t>Иосифа 2й сын Сымон</w:t>
-      </w:r>
-      <w:r>
-        <w:rPr>
-          <w:bCs/>
-        </w:rPr>
-        <w:tab/>
-      </w:r>
-      <w:r>
-        <w:rPr>
-          <w:bCs/>
-        </w:rPr>
-        <w:tab/>
-      </w:r>
-      <w:r>
-        <w:rPr>
-          <w:bCs/>
-        </w:rPr>
-        <w:tab/>
-      </w:r>
-      <w:r>
-        <w:rPr>
-          <w:bCs/>
-        </w:rPr>
-        <w:tab/>
-      </w:r>
-      <w:r>
-        <w:rPr>
-          <w:bCs/>
-        </w:rPr>
-        <w:tab/>
-      </w:r>
-      <w:r>
-        <w:rPr>
-          <w:bCs/>
-        </w:rPr>
-        <w:tab/>
-      </w:r>
-      <w:r>
-        <w:rPr>
-          <w:bCs/>
-        </w:rPr>
-        <w:tab/>
-      </w:r>
-      <w:r>
-        <w:rPr>
-          <w:bCs/>
-        </w:rPr>
-        <w:tab/>
-        <w:t>10 - ?</w:t>
-      </w:r>
-    </w:p>
-    <w:p>
-      <w:pPr>
-        <w:rPr>
-          <w:bCs/>
-        </w:rPr>
-      </w:pPr>
-      <w:r>
-        <w:rPr>
-          <w:bCs/>
-        </w:rPr>
-        <w:t>Сымона сын Федор</w:t>
-      </w:r>
-      <w:r>
-        <w:rPr>
-          <w:bCs/>
-        </w:rPr>
-        <w:tab/>
-      </w:r>
-      <w:r>
-        <w:rPr>
-          <w:bCs/>
-        </w:rPr>
-        <w:tab/>
-      </w:r>
-      <w:r>
-        <w:rPr>
-          <w:bCs/>
-        </w:rPr>
-        <w:tab/>
-      </w:r>
-      <w:r>
-        <w:rPr>
-          <w:bCs/>
-        </w:rPr>
-        <w:tab/>
-      </w:r>
-      <w:r>
-        <w:rPr>
-          <w:bCs/>
-        </w:rPr>
-        <w:tab/>
-      </w:r>
-      <w:r>
-        <w:rPr>
-          <w:bCs/>
-        </w:rPr>
-        <w:tab/>
-      </w:r>
-      <w:r>
-        <w:rPr>
-          <w:bCs/>
-        </w:rPr>
-        <w:tab/>
-      </w:r>
-      <w:r>
-        <w:rPr>
-          <w:bCs/>
-        </w:rPr>
-        <w:tab/>
-      </w:r>
-      <w:r>
-        <w:rPr>
-          <w:bCs/>
-        </w:rPr>
-        <w:tab/>
-        <w:t>вновьрожд- 4</w:t>
-      </w:r>
-    </w:p>
-    <w:p>
-      <w:pPr>
-        <w:rPr>
-          <w:bCs/>
-        </w:rPr>
-      </w:pPr>
-      <w:r>
-        <w:rPr>
-          <w:bCs/>
-        </w:rPr>
-        <w:t>Иосифа сын 3й Григорий</w:t>
-      </w:r>
-      <w:r>
-        <w:rPr>
-          <w:bCs/>
-        </w:rPr>
-        <w:tab/>
-      </w:r>
-      <w:r>
-        <w:rPr>
-          <w:bCs/>
-        </w:rPr>
-        <w:tab/>
-      </w:r>
-      <w:r>
-        <w:rPr>
-          <w:bCs/>
-        </w:rPr>
-        <w:tab/>
-      </w:r>
-      <w:r>
-        <w:rPr>
-          <w:bCs/>
-        </w:rPr>
-        <w:tab/>
-      </w:r>
-      <w:r>
-        <w:rPr>
-          <w:bCs/>
-        </w:rPr>
-        <w:tab/>
-      </w:r>
-      <w:r>
-        <w:rPr>
-          <w:bCs/>
-        </w:rPr>
-        <w:tab/>
-      </w:r>
-      <w:r>
-        <w:rPr>
-          <w:bCs/>
-        </w:rPr>
-        <w:tab/>
-        <w:t>вновьрожд - 13</w:t>
-      </w:r>
-    </w:p>
-    <w:p>
-      <w:pPr>
-        <w:rPr>
-          <w:bCs/>
-        </w:rPr>
-      </w:pPr>
-      <w:r>
-        <w:rPr>
-          <w:bCs/>
-        </w:rPr>
-        <w:tab/>
-      </w:r>
-      <w:r>
-        <w:rPr>
-          <w:bCs/>
-        </w:rPr>
-        <w:tab/>
-        <w:t xml:space="preserve">Иосифа жена Магдалена </w:t>
-      </w:r>
-      <w:r>
-        <w:rPr>
-          <w:bCs/>
-        </w:rPr>
-        <w:tab/>
-      </w:r>
-      <w:r>
-        <w:rPr>
-          <w:bCs/>
-        </w:rPr>
-        <w:tab/>
-      </w:r>
-      <w:r>
-        <w:rPr>
-          <w:bCs/>
-        </w:rPr>
-        <w:tab/>
-      </w:r>
-      <w:r>
-        <w:rPr>
-          <w:bCs/>
-        </w:rPr>
-        <w:tab/>
-      </w:r>
-      <w:r>
-        <w:rPr>
-          <w:bCs/>
-        </w:rPr>
-        <w:tab/>
-      </w:r>
-      <w:r>
-        <w:rPr>
-          <w:bCs/>
-        </w:rPr>
-        <w:tab/>
-      </w:r>
-      <w:r>
-        <w:rPr>
-          <w:bCs/>
-        </w:rPr>
-        <w:tab/>
-        <w:t>47</w:t>
-      </w:r>
-    </w:p>
-    <w:p>
-      <w:pPr>
-        <w:rPr>
-          <w:bCs/>
-        </w:rPr>
-      </w:pPr>
-      <w:r>
-        <w:rPr>
-          <w:bCs/>
-        </w:rPr>
-        <w:tab/>
-      </w:r>
-      <w:r>
-        <w:rPr>
-          <w:bCs/>
-        </w:rPr>
-        <w:tab/>
-        <w:t>Ивана жена Анна</w:t>
-      </w:r>
-      <w:r>
-        <w:rPr>
-          <w:bCs/>
-        </w:rPr>
-        <w:tab/>
-      </w:r>
-      <w:r>
-        <w:rPr>
-          <w:bCs/>
-        </w:rPr>
-        <w:tab/>
-      </w:r>
-      <w:r>
-        <w:rPr>
-          <w:bCs/>
-        </w:rPr>
-        <w:tab/>
-      </w:r>
-      <w:r>
-        <w:rPr>
-          <w:bCs/>
-        </w:rPr>
-        <w:tab/>
-      </w:r>
-      <w:r>
-        <w:rPr>
-          <w:bCs/>
-        </w:rPr>
-        <w:tab/>
-      </w:r>
-      <w:r>
-        <w:rPr>
-          <w:bCs/>
-        </w:rPr>
-        <w:tab/>
-      </w:r>
-      <w:r>
-        <w:rPr>
-          <w:bCs/>
-        </w:rPr>
-        <w:tab/>
-      </w:r>
-      <w:r>
-        <w:rPr>
-          <w:bCs/>
-        </w:rPr>
-        <w:tab/>
-        <w:t>27</w:t>
-      </w:r>
-    </w:p>
-    <w:p>
-      <w:pPr>
-        <w:rPr>
-          <w:bCs/>
-        </w:rPr>
-      </w:pPr>
-      <w:r>
-        <w:rPr>
-          <w:bCs/>
-        </w:rPr>
-        <w:tab/>
-      </w:r>
-      <w:r>
-        <w:rPr>
-          <w:bCs/>
-        </w:rPr>
-        <w:tab/>
-        <w:t>его дочери Кристина</w:t>
-      </w:r>
-      <w:r>
-        <w:rPr>
-          <w:bCs/>
-        </w:rPr>
-        <w:tab/>
-      </w:r>
-      <w:r>
-        <w:rPr>
-          <w:bCs/>
-        </w:rPr>
-        <w:tab/>
-      </w:r>
-      <w:r>
-        <w:rPr>
-          <w:bCs/>
-        </w:rPr>
-        <w:tab/>
-      </w:r>
-      <w:r>
-        <w:rPr>
-          <w:bCs/>
-        </w:rPr>
-        <w:tab/>
-      </w:r>
-      <w:r>
-        <w:rPr>
-          <w:bCs/>
-        </w:rPr>
-        <w:tab/>
-      </w:r>
-      <w:r>
-        <w:rPr>
-          <w:bCs/>
-        </w:rPr>
-        <w:tab/>
-      </w:r>
-      <w:r>
-        <w:rPr>
-          <w:bCs/>
-        </w:rPr>
-        <w:tab/>
-        <w:t>6</w:t>
-      </w:r>
-    </w:p>
-    <w:p>
-      <w:pPr>
-        <w:rPr>
-          <w:bCs/>
-        </w:rPr>
-      </w:pPr>
-      <w:r>
-        <w:rPr>
-          <w:bCs/>
-        </w:rPr>
-        <w:tab/>
-      </w:r>
-      <w:r>
-        <w:rPr>
-          <w:bCs/>
-        </w:rPr>
-        <w:tab/>
+        <w:tab/>
+      </w:r>
+      <w:r>
+        <w:rPr>
+          <w:bCs/>
+        </w:rPr>
+        <w:tab/>
+      </w:r>
+      <w:proofErr w:type="spellStart"/>
+      <w:r>
+        <w:rPr>
+          <w:bCs/>
+        </w:rPr>
         <w:t>Марьянна</w:t>
       </w:r>
+      <w:proofErr w:type="spellEnd"/>
       <w:r>
         <w:rPr>
           <w:bCs/>
@@ -2654,8 +3834,15 @@
           <w:bCs/>
         </w:rPr>
         <w:tab/>
+      </w:r>
+      <w:proofErr w:type="spellStart"/>
+      <w:r>
+        <w:rPr>
+          <w:bCs/>
+        </w:rPr>
         <w:t>Тереса</w:t>
       </w:r>
+      <w:proofErr w:type="spellEnd"/>
       <w:r>
         <w:rPr>
           <w:bCs/>
@@ -2725,12 +3912,28 @@
           <w:bCs/>
         </w:rPr>
       </w:pPr>
-      <w:r>
-        <w:rPr>
-          <w:bCs/>
-        </w:rPr>
-        <w:t>Сымона жена Матруна</w:t>
-      </w:r>
+      <w:proofErr w:type="spellStart"/>
+      <w:r>
+        <w:rPr>
+          <w:bCs/>
+        </w:rPr>
+        <w:t>Сымона</w:t>
+      </w:r>
+      <w:proofErr w:type="spellEnd"/>
+      <w:r>
+        <w:rPr>
+          <w:bCs/>
+        </w:rPr>
+        <w:t xml:space="preserve"> жена </w:t>
+      </w:r>
+      <w:proofErr w:type="spellStart"/>
+      <w:r>
+        <w:rPr>
+          <w:bCs/>
+        </w:rPr>
+        <w:t>Матруна</w:t>
+      </w:r>
+      <w:proofErr w:type="spellEnd"/>
       <w:r>
         <w:rPr>
           <w:bCs/>
@@ -2982,7 +4185,7 @@
         <w:t>30</w:t>
       </w:r>
     </w:p>
-    <w:bookmarkEnd w:id="1"/>
+    <w:bookmarkEnd w:id="4"/>
     <w:p>
       <w:pPr>
         <w:rPr>

--- a/2/деревня Недаль/именная база/Шпеты/Шпет Магдалена.docx
+++ b/2/деревня Недаль/именная база/Шпеты/Шпет Магдалена.docx
@@ -1,6 +1,6 @@
 
 <file path=word/document.xml><?xml version="1.0" encoding="utf-8"?>
-<w:document xmlns:wpc="http://schemas.microsoft.com/office/word/2010/wordprocessingCanvas" xmlns:cx="http://schemas.microsoft.com/office/drawing/2014/chartex" xmlns:cx1="http://schemas.microsoft.com/office/drawing/2015/9/8/chartex" xmlns:cx2="http://schemas.microsoft.com/office/drawing/2015/10/21/chartex" xmlns:cx3="http://schemas.microsoft.com/office/drawing/2016/5/9/chartex" xmlns:cx4="http://schemas.microsoft.com/office/drawing/2016/5/10/chartex" xmlns:cx5="http://schemas.microsoft.com/office/drawing/2016/5/11/chartex" xmlns:cx6="http://schemas.microsoft.com/office/drawing/2016/5/12/chartex" xmlns:cx7="http://schemas.microsoft.com/office/drawing/2016/5/13/chartex" xmlns:cx8="http://schemas.microsoft.com/office/drawing/2016/5/14/chartex" xmlns:mc="http://schemas.openxmlformats.org/markup-compatibility/2006" xmlns:aink="http://schemas.microsoft.com/office/drawing/2016/ink" xmlns:am3d="http://schemas.microsoft.com/office/drawing/2017/model3d" xmlns:o="urn:schemas-microsoft-com:office:office" xmlns:oel="http://schemas.microsoft.com/office/2019/extlst" xmlns:r="http://schemas.openxmlformats.org/officeDocument/2006/relationships" xmlns:m="http://schemas.openxmlformats.org/officeDocument/2006/math" xmlns:v="urn:schemas-microsoft-com:vml" xmlns:wp14="http://schemas.microsoft.com/office/word/2010/wordprocessingDrawing" xmlns:wp="http://schemas.openxmlformats.org/drawingml/2006/wordprocessingDrawing" xmlns:w10="urn:schemas-microsoft-com:office:word" xmlns:w="http://schemas.openxmlformats.org/wordprocessingml/2006/main" xmlns:w14="http://schemas.microsoft.com/office/word/2010/wordml" xmlns:w15="http://schemas.microsoft.com/office/word/2012/wordml" xmlns:w16cex="http://schemas.microsoft.com/office/word/2018/wordml/cex" xmlns:w16cid="http://schemas.microsoft.com/office/word/2016/wordml/cid" xmlns:w16="http://schemas.microsoft.com/office/word/2018/wordml" xmlns:w16du="http://schemas.microsoft.com/office/word/2023/wordml/word16du" xmlns:w16sdtdh="http://schemas.microsoft.com/office/word/2020/wordml/sdtdatahash" xmlns:w16se="http://schemas.microsoft.com/office/word/2015/wordml/symex" xmlns:wpg="http://schemas.microsoft.com/office/word/2010/wordprocessingGroup" xmlns:wpi="http://schemas.microsoft.com/office/word/2010/wordprocessingInk" xmlns:wne="http://schemas.microsoft.com/office/word/2006/wordml" xmlns:wps="http://schemas.microsoft.com/office/word/2010/wordprocessingShape" mc:Ignorable="w14 w15 w16se w16cid w16 w16cex w16sdtdh wp14">
+<w:document xmlns:wpc="http://schemas.microsoft.com/office/word/2010/wordprocessingCanvas" xmlns:cx="http://schemas.microsoft.com/office/drawing/2014/chartex" xmlns:cx1="http://schemas.microsoft.com/office/drawing/2015/9/8/chartex" xmlns:cx2="http://schemas.microsoft.com/office/drawing/2015/10/21/chartex" xmlns:cx3="http://schemas.microsoft.com/office/drawing/2016/5/9/chartex" xmlns:cx4="http://schemas.microsoft.com/office/drawing/2016/5/10/chartex" xmlns:cx5="http://schemas.microsoft.com/office/drawing/2016/5/11/chartex" xmlns:cx6="http://schemas.microsoft.com/office/drawing/2016/5/12/chartex" xmlns:cx7="http://schemas.microsoft.com/office/drawing/2016/5/13/chartex" xmlns:cx8="http://schemas.microsoft.com/office/drawing/2016/5/14/chartex" xmlns:mc="http://schemas.openxmlformats.org/markup-compatibility/2006" xmlns:aink="http://schemas.microsoft.com/office/drawing/2016/ink" xmlns:am3d="http://schemas.microsoft.com/office/drawing/2017/model3d" xmlns:o="urn:schemas-microsoft-com:office:office" xmlns:oel="http://schemas.microsoft.com/office/2019/extlst" xmlns:r="http://schemas.openxmlformats.org/officeDocument/2006/relationships" xmlns:m="http://schemas.openxmlformats.org/officeDocument/2006/math" xmlns:v="urn:schemas-microsoft-com:vml" xmlns:wp14="http://schemas.microsoft.com/office/word/2010/wordprocessingDrawing" xmlns:wp="http://schemas.openxmlformats.org/drawingml/2006/wordprocessingDrawing" xmlns:w10="urn:schemas-microsoft-com:office:word" xmlns:w="http://schemas.openxmlformats.org/wordprocessingml/2006/main" xmlns:w14="http://schemas.microsoft.com/office/word/2010/wordml" xmlns:w15="http://schemas.microsoft.com/office/word/2012/wordml" xmlns:w16cex="http://schemas.microsoft.com/office/word/2018/wordml/cex" xmlns:w16cid="http://schemas.microsoft.com/office/word/2016/wordml/cid" xmlns:w16="http://schemas.microsoft.com/office/word/2018/wordml" xmlns:w16sdtdh="http://schemas.microsoft.com/office/word/2020/wordml/sdtdatahash" xmlns:w16se="http://schemas.microsoft.com/office/word/2015/wordml/symex" xmlns:wpg="http://schemas.microsoft.com/office/word/2010/wordprocessingGroup" xmlns:wpi="http://schemas.microsoft.com/office/word/2010/wordprocessingInk" xmlns:wne="http://schemas.microsoft.com/office/word/2006/wordml" xmlns:wps="http://schemas.microsoft.com/office/word/2010/wordprocessingShape" mc:Ignorable="w14 w15 w16se w16cid w16 w16cex w16sdtdh wp14">
   <w:body>
     <w:p>
       <w:pPr>
@@ -519,6 +519,46 @@
           <w:lang w:eastAsia="ru-RU"/>
         </w:rPr>
         <w:t>.</w:t>
+      </w:r>
+    </w:p>
+    <w:p>
+      <w:pPr>
+        <w:jc w:val="left"/>
+        <w:rPr>
+          <w:bCs/>
+          <w:noProof/>
+          <w:lang w:eastAsia="ru-RU"/>
+        </w:rPr>
+      </w:pPr>
+      <w:r>
+        <w:rPr>
+          <w:bCs/>
+          <w:noProof/>
+          <w:lang w:eastAsia="ru-RU"/>
+        </w:rPr>
+        <w:t>16.05.1826 – крещение</w:t>
+      </w:r>
+      <w:r>
+        <w:rPr>
+          <w:bCs/>
+          <w:noProof/>
+          <w:lang w:eastAsia="ru-RU"/>
+        </w:rPr>
+        <w:t xml:space="preserve"> сына Миколая Тодора </w:t>
+      </w:r>
+      <w:r>
+        <w:rPr>
+          <w:bCs/>
+        </w:rPr>
+        <w:t xml:space="preserve">(НИАБ 136-13-1051, л.65об, </w:t>
+      </w:r>
+      <w:r>
+        <w:rPr>
+          <w:bCs/>
+          <w:noProof/>
+          <w:lang w:eastAsia="ru-RU"/>
+        </w:rPr>
+        <w:t>№28/1826-р (коп)).</w:t>
       </w:r>
     </w:p>
     <w:p>
@@ -1272,16 +1312,8 @@
         <w:rPr>
           <w:bCs/>
         </w:rPr>
-        <w:t xml:space="preserve">деревня </w:t>
-      </w:r>
-      <w:proofErr w:type="spellStart"/>
-      <w:r>
-        <w:rPr>
-          <w:bCs/>
-        </w:rPr>
-        <w:t>Нидали</w:t>
-      </w:r>
-      <w:proofErr w:type="spellEnd"/>
+        <w:t>деревня Нидали</w:t>
+      </w:r>
     </w:p>
     <w:p>
       <w:pPr>
@@ -2830,7 +2862,25 @@
         <w:rPr>
           <w:lang w:val="pl-PL"/>
         </w:rPr>
-        <w:t>Butwiłowski Łukasz</w:t>
+        <w:t>Butwi</w:t>
+      </w:r>
+      <w:r>
+        <w:t>ł</w:t>
+      </w:r>
+      <w:r>
+        <w:rPr>
+          <w:lang w:val="pl-PL"/>
+        </w:rPr>
+        <w:t>owski</w:t>
+      </w:r>
+      <w:r>
+        <w:t xml:space="preserve"> Ł</w:t>
+      </w:r>
+      <w:r>
+        <w:rPr>
+          <w:lang w:val="pl-PL"/>
+        </w:rPr>
+        <w:t>ukasz</w:t>
       </w:r>
       <w:r>
         <w:rPr>
@@ -2861,14 +2911,657 @@
     <w:p>
       <w:pPr>
         <w:rPr>
+          <w:bCs/>
+          <w:noProof/>
+          <w:lang w:eastAsia="ru-RU"/>
+        </w:rPr>
+      </w:pPr>
+      <w:bookmarkStart w:id="3" w:name="_Hlk137965237"/>
+      <w:r>
+        <w:rPr>
           <w:b/>
-        </w:rPr>
-      </w:pPr>
-      <w:bookmarkStart w:id="3" w:name="_Hlk123589421"/>
-      <w:bookmarkStart w:id="4" w:name="_Hlk123732491"/>
+          <w:bCs/>
+          <w:noProof/>
+          <w:lang w:eastAsia="ru-RU"/>
+        </w:rPr>
+        <w:t>НИАБ</w:t>
+      </w:r>
       <w:r>
         <w:rPr>
           <w:b/>
+          <w:bCs/>
+          <w:noProof/>
+          <w:lang w:eastAsia="ru-RU"/>
+        </w:rPr>
+        <w:t xml:space="preserve"> 136-13-1051</w:t>
+      </w:r>
+      <w:r>
+        <w:rPr>
+          <w:b/>
+          <w:bCs/>
+          <w:noProof/>
+          <w:lang w:eastAsia="ru-RU"/>
+        </w:rPr>
+        <w:tab/>
+      </w:r>
+      <w:r>
+        <w:rPr>
+          <w:noProof/>
+          <w:lang w:eastAsia="ru-RU"/>
+        </w:rPr>
+        <w:t>Лист 65об.</w:t>
+      </w:r>
+      <w:r>
+        <w:rPr>
+          <w:b/>
+          <w:noProof/>
+          <w:lang w:eastAsia="ru-RU"/>
+        </w:rPr>
+        <w:t xml:space="preserve"> Метрическая запись №28/1826-р (коп).</w:t>
+      </w:r>
+      <w:r>
+        <w:rPr>
+          <w:b/>
+          <w:noProof/>
+          <w:lang w:eastAsia="ru-RU"/>
+        </w:rPr>
+        <w:tab/>
+      </w:r>
+    </w:p>
+    <w:p>
+      <w:pPr>
+        <w:rPr>
+          <w:b/>
+          <w:noProof/>
+          <w:lang w:eastAsia="ru-RU"/>
+        </w:rPr>
+      </w:pPr>
+    </w:p>
+    <w:p>
+      <w:r>
+        <w:rPr>
+          <w:noProof/>
+          <w14:ligatures w14:val="standardContextual"/>
+        </w:rPr>
+        <w:drawing>
+          <wp:inline distT="0" distB="0" distL="0" distR="0" wp14:anchorId="397F048F" wp14:editId="58DEA83B">
+            <wp:extent cx="5940425" cy="1845945"/>
+            <wp:effectExtent l="0" t="0" r="3175" b="1905"/>
+            <wp:docPr id="1473346583" name="Рисунок 1"/>
+            <wp:cNvGraphicFramePr>
+              <a:graphicFrameLocks xmlns:a="http://schemas.openxmlformats.org/drawingml/2006/main" noChangeAspect="1"/>
+            </wp:cNvGraphicFramePr>
+            <a:graphic xmlns:a="http://schemas.openxmlformats.org/drawingml/2006/main">
+              <a:graphicData uri="http://schemas.openxmlformats.org/drawingml/2006/picture">
+                <pic:pic xmlns:pic="http://schemas.openxmlformats.org/drawingml/2006/picture">
+                  <pic:nvPicPr>
+                    <pic:cNvPr id="1473346583" name=""/>
+                    <pic:cNvPicPr/>
+                  </pic:nvPicPr>
+                  <pic:blipFill>
+                    <a:blip r:embed="rId7"/>
+                    <a:stretch>
+                      <a:fillRect/>
+                    </a:stretch>
+                  </pic:blipFill>
+                  <pic:spPr>
+                    <a:xfrm>
+                      <a:off x="0" y="0"/>
+                      <a:ext cx="5940425" cy="1845945"/>
+                    </a:xfrm>
+                    <a:prstGeom prst="rect">
+                      <a:avLst/>
+                    </a:prstGeom>
+                  </pic:spPr>
+                </pic:pic>
+              </a:graphicData>
+            </a:graphic>
+          </wp:inline>
+        </w:drawing>
+      </w:r>
+    </w:p>
+    <w:p/>
+    <w:p>
+      <w:pPr>
+        <w:rPr>
+          <w:noProof/>
+          <w:lang w:eastAsia="ru-RU"/>
+        </w:rPr>
+      </w:pPr>
+      <w:r>
+        <w:rPr>
+          <w:noProof/>
+          <w:lang w:eastAsia="ru-RU"/>
+        </w:rPr>
+        <w:t>Мстижская Крестовоздвиженская церковь</w:t>
+      </w:r>
+      <w:r>
+        <w:rPr>
+          <w:noProof/>
+          <w:lang w:eastAsia="ru-RU"/>
+        </w:rPr>
+        <w:t xml:space="preserve"> церковь. </w:t>
+      </w:r>
+      <w:r>
+        <w:rPr>
+          <w:noProof/>
+          <w:lang w:eastAsia="ru-RU"/>
+        </w:rPr>
+        <w:t>16 мая</w:t>
+      </w:r>
+      <w:r>
+        <w:rPr>
+          <w:noProof/>
+          <w:lang w:eastAsia="ru-RU"/>
+        </w:rPr>
+        <w:t xml:space="preserve"> 182</w:t>
+      </w:r>
+      <w:r>
+        <w:rPr>
+          <w:noProof/>
+          <w:lang w:eastAsia="ru-RU"/>
+        </w:rPr>
+        <w:t>6</w:t>
+      </w:r>
+      <w:r>
+        <w:rPr>
+          <w:noProof/>
+          <w:lang w:eastAsia="ru-RU"/>
+        </w:rPr>
+        <w:t xml:space="preserve"> года. Метрическая запись о крещении.</w:t>
+      </w:r>
+    </w:p>
+    <w:p>
+      <w:pPr>
+        <w:rPr>
+          <w:bCs/>
+          <w:noProof/>
+          <w:lang w:eastAsia="ru-RU"/>
+        </w:rPr>
+      </w:pPr>
+    </w:p>
+    <w:p>
+      <w:pPr>
+        <w:rPr>
+          <w:bCs/>
+          <w:noProof/>
+          <w:lang w:eastAsia="ru-RU"/>
+        </w:rPr>
+      </w:pPr>
+      <w:r>
+        <w:rPr>
+          <w:bCs/>
+          <w:noProof/>
+          <w:lang w:val="pl-PL" w:eastAsia="ru-RU"/>
+        </w:rPr>
+        <w:t>Szped</w:t>
+      </w:r>
+      <w:r>
+        <w:rPr>
+          <w:bCs/>
+          <w:noProof/>
+          <w:lang w:eastAsia="ru-RU"/>
+        </w:rPr>
+        <w:t xml:space="preserve"> </w:t>
+      </w:r>
+      <w:r>
+        <w:rPr>
+          <w:bCs/>
+          <w:noProof/>
+          <w:lang w:val="pl-PL" w:eastAsia="ru-RU"/>
+        </w:rPr>
+        <w:t>Miko</w:t>
+      </w:r>
+      <w:r>
+        <w:rPr>
+          <w:bCs/>
+          <w:noProof/>
+          <w:lang w:eastAsia="ru-RU"/>
+        </w:rPr>
+        <w:t>ł</w:t>
+      </w:r>
+      <w:r>
+        <w:rPr>
+          <w:bCs/>
+          <w:noProof/>
+          <w:lang w:val="pl-PL" w:eastAsia="ru-RU"/>
+        </w:rPr>
+        <w:t>ay</w:t>
+      </w:r>
+      <w:r>
+        <w:rPr>
+          <w:bCs/>
+          <w:noProof/>
+          <w:lang w:eastAsia="ru-RU"/>
+        </w:rPr>
+        <w:t xml:space="preserve"> </w:t>
+      </w:r>
+      <w:r>
+        <w:rPr>
+          <w:bCs/>
+          <w:noProof/>
+          <w:lang w:val="pl-PL" w:eastAsia="ru-RU"/>
+        </w:rPr>
+        <w:t>Teodor</w:t>
+      </w:r>
+      <w:r>
+        <w:rPr>
+          <w:bCs/>
+          <w:noProof/>
+          <w:lang w:eastAsia="ru-RU"/>
+        </w:rPr>
+        <w:t xml:space="preserve"> –  сын</w:t>
+      </w:r>
+      <w:r>
+        <w:rPr>
+          <w:bCs/>
+          <w:noProof/>
+          <w:lang w:eastAsia="ru-RU"/>
+        </w:rPr>
+        <w:t xml:space="preserve"> </w:t>
+      </w:r>
+      <w:r>
+        <w:rPr>
+          <w:bCs/>
+          <w:noProof/>
+          <w:lang w:eastAsia="ru-RU"/>
+        </w:rPr>
+        <w:t>Шпет Миколай Иосифов, деревня Недаль</w:t>
+      </w:r>
+      <w:r>
+        <w:rPr>
+          <w:bCs/>
+          <w:noProof/>
+          <w:lang w:eastAsia="ru-RU"/>
+        </w:rPr>
+        <w:t>.</w:t>
+      </w:r>
+    </w:p>
+    <w:p>
+      <w:pPr>
+        <w:rPr>
+          <w:bCs/>
+          <w:noProof/>
+          <w:lang w:eastAsia="ru-RU"/>
+        </w:rPr>
+      </w:pPr>
+      <w:r>
+        <w:rPr>
+          <w:bCs/>
+          <w:noProof/>
+          <w:lang w:val="pl-PL" w:eastAsia="ru-RU"/>
+        </w:rPr>
+        <w:t>Szped</w:t>
+      </w:r>
+      <w:r>
+        <w:rPr>
+          <w:bCs/>
+          <w:noProof/>
+          <w:lang w:eastAsia="ru-RU"/>
+        </w:rPr>
+        <w:t xml:space="preserve"> </w:t>
+      </w:r>
+      <w:r>
+        <w:rPr>
+          <w:bCs/>
+          <w:noProof/>
+          <w:lang w:val="pl-PL" w:eastAsia="ru-RU"/>
+        </w:rPr>
+        <w:t>Jozef</w:t>
+      </w:r>
+      <w:r>
+        <w:rPr>
+          <w:bCs/>
+          <w:noProof/>
+          <w:lang w:eastAsia="ru-RU"/>
+        </w:rPr>
+        <w:t xml:space="preserve"> – </w:t>
+      </w:r>
+      <w:r>
+        <w:rPr>
+          <w:bCs/>
+          <w:noProof/>
+          <w:lang w:eastAsia="ru-RU"/>
+        </w:rPr>
+        <w:t>отец: Шпет Иосиф Алесев, деревня Недаль</w:t>
+      </w:r>
+      <w:r>
+        <w:rPr>
+          <w:bCs/>
+          <w:noProof/>
+          <w:lang w:eastAsia="ru-RU"/>
+        </w:rPr>
+        <w:t>.</w:t>
+      </w:r>
+    </w:p>
+    <w:p>
+      <w:pPr>
+        <w:rPr>
+          <w:bCs/>
+          <w:noProof/>
+          <w:lang w:eastAsia="ru-RU"/>
+        </w:rPr>
+      </w:pPr>
+      <w:r>
+        <w:rPr>
+          <w:bCs/>
+          <w:noProof/>
+          <w:lang w:val="pl-PL" w:eastAsia="ru-RU"/>
+        </w:rPr>
+        <w:t>Szpedowa</w:t>
+      </w:r>
+      <w:r>
+        <w:rPr>
+          <w:bCs/>
+          <w:noProof/>
+          <w:lang w:eastAsia="ru-RU"/>
+        </w:rPr>
+        <w:t xml:space="preserve"> </w:t>
+      </w:r>
+      <w:r>
+        <w:rPr>
+          <w:bCs/>
+          <w:noProof/>
+          <w:lang w:val="pl-PL" w:eastAsia="ru-RU"/>
+        </w:rPr>
+        <w:t>Magdalena</w:t>
+      </w:r>
+      <w:r>
+        <w:rPr>
+          <w:bCs/>
+          <w:noProof/>
+          <w:lang w:eastAsia="ru-RU"/>
+        </w:rPr>
+        <w:t xml:space="preserve"> – </w:t>
+      </w:r>
+      <w:r>
+        <w:rPr>
+          <w:bCs/>
+          <w:noProof/>
+          <w:lang w:eastAsia="ru-RU"/>
+        </w:rPr>
+        <w:t>мать: Шпет Магдалена, деревня Недаль</w:t>
+      </w:r>
+      <w:r>
+        <w:rPr>
+          <w:bCs/>
+          <w:noProof/>
+          <w:lang w:eastAsia="ru-RU"/>
+        </w:rPr>
+        <w:t>.</w:t>
+      </w:r>
+    </w:p>
+    <w:p>
+      <w:pPr>
+        <w:rPr>
+          <w:bCs/>
+          <w:noProof/>
+          <w:lang w:eastAsia="ru-RU"/>
+        </w:rPr>
+      </w:pPr>
+      <w:r>
+        <w:rPr>
+          <w:bCs/>
+          <w:noProof/>
+          <w:lang w:val="pl-PL" w:eastAsia="ru-RU"/>
+        </w:rPr>
+        <w:t>Ziemcz</w:t>
+      </w:r>
+      <w:r>
+        <w:rPr>
+          <w:bCs/>
+          <w:noProof/>
+          <w:lang w:eastAsia="ru-RU"/>
+        </w:rPr>
+        <w:t>ą</w:t>
+      </w:r>
+      <w:r>
+        <w:rPr>
+          <w:bCs/>
+          <w:noProof/>
+          <w:lang w:val="pl-PL" w:eastAsia="ru-RU"/>
+        </w:rPr>
+        <w:t>ko</w:t>
+      </w:r>
+      <w:r>
+        <w:rPr>
+          <w:bCs/>
+          <w:noProof/>
+          <w:lang w:eastAsia="ru-RU"/>
+        </w:rPr>
+        <w:t xml:space="preserve"> </w:t>
+      </w:r>
+      <w:r>
+        <w:rPr>
+          <w:bCs/>
+          <w:noProof/>
+          <w:lang w:val="pl-PL" w:eastAsia="ru-RU"/>
+        </w:rPr>
+        <w:t>Andrzey</w:t>
+      </w:r>
+      <w:r>
+        <w:rPr>
+          <w:bCs/>
+          <w:noProof/>
+          <w:lang w:eastAsia="ru-RU"/>
+        </w:rPr>
+        <w:t xml:space="preserve"> – </w:t>
+      </w:r>
+      <w:r>
+        <w:rPr>
+          <w:bCs/>
+          <w:noProof/>
+          <w:lang w:eastAsia="ru-RU"/>
+        </w:rPr>
+        <w:t>крестный</w:t>
+      </w:r>
+      <w:r>
+        <w:rPr>
+          <w:bCs/>
+          <w:noProof/>
+          <w:lang w:eastAsia="ru-RU"/>
+        </w:rPr>
+        <w:t xml:space="preserve"> </w:t>
+      </w:r>
+      <w:r>
+        <w:rPr>
+          <w:bCs/>
+          <w:noProof/>
+          <w:lang w:eastAsia="ru-RU"/>
+        </w:rPr>
+        <w:t>отец</w:t>
+      </w:r>
+      <w:r>
+        <w:rPr>
+          <w:bCs/>
+          <w:noProof/>
+          <w:lang w:eastAsia="ru-RU"/>
+        </w:rPr>
+        <w:t>.</w:t>
+      </w:r>
+    </w:p>
+    <w:p>
+      <w:pPr>
+        <w:rPr>
+          <w:bCs/>
+          <w:noProof/>
+          <w:lang w:eastAsia="ru-RU"/>
+        </w:rPr>
+      </w:pPr>
+      <w:r>
+        <w:rPr>
+          <w:bCs/>
+          <w:noProof/>
+          <w:lang w:val="pl-PL" w:eastAsia="ru-RU"/>
+        </w:rPr>
+        <w:t>Koberdowa</w:t>
+      </w:r>
+      <w:r>
+        <w:rPr>
+          <w:bCs/>
+          <w:noProof/>
+          <w:lang w:eastAsia="ru-RU"/>
+        </w:rPr>
+        <w:t xml:space="preserve"> </w:t>
+      </w:r>
+      <w:r>
+        <w:rPr>
+          <w:bCs/>
+          <w:noProof/>
+          <w:lang w:val="pl-PL" w:eastAsia="ru-RU"/>
+        </w:rPr>
+        <w:t>Ma</w:t>
+      </w:r>
+      <w:r>
+        <w:rPr>
+          <w:bCs/>
+          <w:noProof/>
+          <w:lang w:eastAsia="ru-RU"/>
+        </w:rPr>
+        <w:t>ł</w:t>
+      </w:r>
+      <w:r>
+        <w:rPr>
+          <w:bCs/>
+          <w:noProof/>
+          <w:lang w:val="pl-PL" w:eastAsia="ru-RU"/>
+        </w:rPr>
+        <w:t>gorzata</w:t>
+      </w:r>
+      <w:r>
+        <w:rPr>
+          <w:bCs/>
+          <w:noProof/>
+          <w:lang w:eastAsia="ru-RU"/>
+        </w:rPr>
+        <w:t xml:space="preserve">, </w:t>
+      </w:r>
+      <w:r>
+        <w:rPr>
+          <w:bCs/>
+          <w:noProof/>
+          <w:lang w:val="pl-PL" w:eastAsia="ru-RU"/>
+        </w:rPr>
+        <w:t>JP</w:t>
+      </w:r>
+      <w:r>
+        <w:rPr>
+          <w:bCs/>
+          <w:noProof/>
+          <w:lang w:eastAsia="ru-RU"/>
+        </w:rPr>
+        <w:t xml:space="preserve"> – </w:t>
+      </w:r>
+      <w:r>
+        <w:rPr>
+          <w:bCs/>
+          <w:noProof/>
+          <w:lang w:eastAsia="ru-RU"/>
+        </w:rPr>
+        <w:t>крестная</w:t>
+      </w:r>
+      <w:r>
+        <w:rPr>
+          <w:bCs/>
+          <w:noProof/>
+          <w:lang w:eastAsia="ru-RU"/>
+        </w:rPr>
+        <w:t xml:space="preserve"> </w:t>
+      </w:r>
+      <w:r>
+        <w:rPr>
+          <w:bCs/>
+          <w:noProof/>
+          <w:lang w:eastAsia="ru-RU"/>
+        </w:rPr>
+        <w:t>мать</w:t>
+      </w:r>
+      <w:r>
+        <w:rPr>
+          <w:bCs/>
+          <w:noProof/>
+          <w:lang w:eastAsia="ru-RU"/>
+        </w:rPr>
+        <w:t xml:space="preserve">, </w:t>
+      </w:r>
+      <w:r>
+        <w:rPr>
+          <w:bCs/>
+          <w:noProof/>
+          <w:lang w:eastAsia="ru-RU"/>
+        </w:rPr>
+        <w:t>шляхтянка: Коберда Малгожата, деревня Недаль</w:t>
+      </w:r>
+      <w:r>
+        <w:rPr>
+          <w:bCs/>
+          <w:noProof/>
+          <w:lang w:eastAsia="ru-RU"/>
+        </w:rPr>
+        <w:t>.</w:t>
+      </w:r>
+    </w:p>
+    <w:p>
+      <w:pPr>
+        <w:rPr>
+          <w:bCs/>
+          <w:noProof/>
+          <w:lang w:val="pl-PL" w:eastAsia="ru-RU"/>
+        </w:rPr>
+      </w:pPr>
+      <w:r>
+        <w:rPr>
+          <w:bCs/>
+          <w:noProof/>
+          <w:lang w:val="pl-PL" w:eastAsia="ru-RU"/>
+        </w:rPr>
+        <w:t>Butwiłowski Łukasz</w:t>
+      </w:r>
+      <w:r>
+        <w:rPr>
+          <w:bCs/>
+          <w:noProof/>
+          <w:lang w:val="pl-PL" w:eastAsia="ru-RU"/>
+        </w:rPr>
+        <w:t xml:space="preserve"> – </w:t>
+      </w:r>
+      <w:r>
+        <w:rPr>
+          <w:bCs/>
+          <w:noProof/>
+          <w:lang w:eastAsia="ru-RU"/>
+        </w:rPr>
+        <w:t>ксёндз</w:t>
+      </w:r>
+      <w:r>
+        <w:rPr>
+          <w:bCs/>
+          <w:noProof/>
+          <w:lang w:val="pl-PL" w:eastAsia="ru-RU"/>
+        </w:rPr>
+        <w:t>.</w:t>
+      </w:r>
+    </w:p>
+    <w:bookmarkEnd w:id="3"/>
+    <w:p>
+      <w:pPr>
+        <w:rPr>
+          <w:bCs/>
+          <w:lang w:val="be-BY"/>
+        </w:rPr>
+      </w:pPr>
+    </w:p>
+    <w:p>
+      <w:pPr>
+        <w:rPr>
+          <w:b/>
+        </w:rPr>
+      </w:pPr>
+      <w:bookmarkStart w:id="4" w:name="_Hlk123589421"/>
+      <w:bookmarkStart w:id="5" w:name="_Hlk123732491"/>
+      <w:r>
+        <w:rPr>
+          <w:b/>
         </w:rPr>
         <w:t>НИАБ 333-9-543</w:t>
       </w:r>
@@ -2997,34 +3690,20 @@
         <w:rPr>
           <w:bCs/>
         </w:rPr>
-        <w:t xml:space="preserve"> предводителя дворянства Иосифа Михайлы сына Слизень и состоящих </w:t>
+        <w:t xml:space="preserve"> предводителя дворянства Иосифа Михайлы сына Слизень и состоящих мужеска и </w:t>
       </w:r>
       <w:proofErr w:type="spellStart"/>
       <w:r>
         <w:rPr>
           <w:bCs/>
         </w:rPr>
-        <w:t>мужеска</w:t>
+        <w:t>женска</w:t>
       </w:r>
       <w:proofErr w:type="spellEnd"/>
       <w:r>
         <w:rPr>
           <w:bCs/>
         </w:rPr>
-        <w:t xml:space="preserve"> и </w:t>
-      </w:r>
-      <w:proofErr w:type="spellStart"/>
-      <w:r>
-        <w:rPr>
-          <w:bCs/>
-        </w:rPr>
-        <w:t>женска</w:t>
-      </w:r>
-      <w:proofErr w:type="spellEnd"/>
-      <w:r>
-        <w:rPr>
-          <w:bCs/>
-        </w:rPr>
         <w:t xml:space="preserve"> пола дворовых людях и крестьянах</w:t>
       </w:r>
     </w:p>
@@ -3052,25 +3731,17 @@
           <w:bCs/>
         </w:rPr>
         <w:tab/>
-        <w:t xml:space="preserve">деревня </w:t>
-      </w:r>
-      <w:proofErr w:type="spellStart"/>
-      <w:r>
-        <w:rPr>
-          <w:bCs/>
-        </w:rPr>
-        <w:t>Нидали</w:t>
-      </w:r>
-      <w:proofErr w:type="spellEnd"/>
-    </w:p>
-    <w:p>
-      <w:pPr>
-        <w:rPr>
-          <w:bCs/>
-        </w:rPr>
-      </w:pPr>
-    </w:p>
-    <w:bookmarkEnd w:id="3"/>
+        <w:t>деревня Нидали</w:t>
+      </w:r>
+    </w:p>
+    <w:p>
+      <w:pPr>
+        <w:rPr>
+          <w:bCs/>
+        </w:rPr>
+      </w:pPr>
+    </w:p>
+    <w:bookmarkEnd w:id="4"/>
     <w:p>
       <w:pPr>
         <w:rPr>
@@ -3744,7 +4415,6 @@
         <w:rPr>
           <w:bCs/>
         </w:rPr>
-        <w:lastRenderedPageBreak/>
         <w:tab/>
       </w:r>
       <w:r>
@@ -4185,7 +4855,7 @@
         <w:t>30</w:t>
       </w:r>
     </w:p>
-    <w:bookmarkEnd w:id="4"/>
+    <w:bookmarkEnd w:id="5"/>
     <w:p>
       <w:pPr>
         <w:rPr>
